--- a/Report/Insurance Fraud Detection-CP2.docx
+++ b/Report/Insurance Fraud Detection-CP2.docx
@@ -39,7 +39,7 @@
         <mc:AlternateContent>
           <mc:Choice Requires="wps">
             <w:drawing>
-              <wp:anchor distT="0" distB="0" distL="114300" distR="114300" simplePos="0" relativeHeight="251661824" behindDoc="0" locked="0" layoutInCell="1" allowOverlap="1" wp14:anchorId="4B85F8A8" wp14:editId="731508BA">
+              <wp:anchor distT="0" distB="0" distL="114300" distR="114300" simplePos="0" relativeHeight="251658242" behindDoc="0" locked="0" layoutInCell="1" allowOverlap="1" wp14:anchorId="4B85F8A8" wp14:editId="731508BA">
                 <wp:simplePos x="0" y="0"/>
                 <wp:positionH relativeFrom="margin">
                   <wp:posOffset>280670</wp:posOffset>
@@ -428,7 +428,7 @@
                 <v:stroke joinstyle="miter"/>
                 <v:path gradientshapeok="t" o:connecttype="rect"/>
               </v:shapetype>
-              <v:shape id="Text Box 4" o:spid="_x0000_s1026" type="#_x0000_t202" style="position:absolute;left:0;text-align:left;margin-left:22.1pt;margin-top:455pt;width:327pt;height:132.75pt;z-index:251661824;visibility:visible;mso-wrap-style:square;mso-width-percent:0;mso-height-percent:0;mso-wrap-distance-left:9pt;mso-wrap-distance-top:0;mso-wrap-distance-right:9pt;mso-wrap-distance-bottom:0;mso-position-horizontal:absolute;mso-position-horizontal-relative:margin;mso-position-vertical:absolute;mso-position-vertical-relative:text;mso-width-percent:0;mso-height-percent:0;mso-width-relative:margin;mso-height-relative:margin;v-text-anchor:top" o:gfxdata="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" filled="f" stroked="f" strokeweight=".5pt">
+              <v:shape id="Text Box 4" o:spid="_x0000_s1026" type="#_x0000_t202" style="position:absolute;left:0;text-align:left;margin-left:22.1pt;margin-top:455pt;width:327pt;height:132.75pt;z-index:251658242;visibility:visible;mso-wrap-style:square;mso-width-percent:0;mso-height-percent:0;mso-wrap-distance-left:9pt;mso-wrap-distance-top:0;mso-wrap-distance-right:9pt;mso-wrap-distance-bottom:0;mso-position-horizontal:absolute;mso-position-horizontal-relative:margin;mso-position-vertical:absolute;mso-position-vertical-relative:text;mso-width-percent:0;mso-height-percent:0;mso-width-relative:margin;mso-height-relative:margin;v-text-anchor:top" o:gfxdata="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" filled="f" stroked="f" strokeweight=".5pt">
                 <v:textbox>
                   <w:txbxContent>
                     <w:p>
@@ -779,7 +779,7 @@
         <mc:AlternateContent>
           <mc:Choice Requires="wps">
             <w:drawing>
-              <wp:anchor distT="0" distB="0" distL="114300" distR="114300" simplePos="0" relativeHeight="251655680" behindDoc="0" locked="0" layoutInCell="1" allowOverlap="1" wp14:anchorId="4EF02568" wp14:editId="25324C82">
+              <wp:anchor distT="0" distB="0" distL="114300" distR="114300" simplePos="0" relativeHeight="251658240" behindDoc="0" locked="0" layoutInCell="1" allowOverlap="1" wp14:anchorId="4EF02568" wp14:editId="25324C82">
                 <wp:simplePos x="0" y="0"/>
                 <wp:positionH relativeFrom="margin">
                   <wp:posOffset>1110615</wp:posOffset>
@@ -981,7 +981,7 @@
           </mc:Choice>
           <mc:Fallback>
             <w:pict>
-              <v:shape w14:anchorId="4EF02568" id="Text Box 2" o:spid="_x0000_s1027" type="#_x0000_t202" style="position:absolute;left:0;text-align:left;margin-left:87.45pt;margin-top:220pt;width:376.25pt;height:175.1pt;z-index:251655680;visibility:visible;mso-wrap-style:square;mso-width-percent:0;mso-height-percent:0;mso-wrap-distance-left:9pt;mso-wrap-distance-top:0;mso-wrap-distance-right:9pt;mso-wrap-distance-bottom:0;mso-position-horizontal:absolute;mso-position-horizontal-relative:margin;mso-position-vertical:absolute;mso-position-vertical-relative:text;mso-width-percent:0;mso-height-percent:0;mso-width-relative:margin;mso-height-relative:margin;v-text-anchor:top" o:gfxdata="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" filled="f" stroked="f" strokeweight=".5pt">
+              <v:shape w14:anchorId="4EF02568" id="Text Box 2" o:spid="_x0000_s1027" type="#_x0000_t202" style="position:absolute;left:0;text-align:left;margin-left:87.45pt;margin-top:220pt;width:376.25pt;height:175.1pt;z-index:251658240;visibility:visible;mso-wrap-style:square;mso-width-percent:0;mso-height-percent:0;mso-wrap-distance-left:9pt;mso-wrap-distance-top:0;mso-wrap-distance-right:9pt;mso-wrap-distance-bottom:0;mso-position-horizontal:absolute;mso-position-horizontal-relative:margin;mso-position-vertical:absolute;mso-position-vertical-relative:text;mso-width-percent:0;mso-height-percent:0;mso-width-relative:margin;mso-height-relative:margin;v-text-anchor:top" o:gfxdata="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" filled="f" stroked="f" strokeweight=".5pt">
                 <v:textbox>
                   <w:txbxContent>
                     <w:p>
@@ -1147,7 +1147,7 @@
           <w:lang w:val="en-IN" w:eastAsia="en-IN"/>
         </w:rPr>
         <w:drawing>
-          <wp:anchor distT="0" distB="0" distL="114300" distR="114300" simplePos="0" relativeHeight="251658752" behindDoc="1" locked="0" layoutInCell="1" allowOverlap="1" wp14:anchorId="77773D00" wp14:editId="071B2F1A">
+          <wp:anchor distT="0" distB="0" distL="114300" distR="114300" simplePos="0" relativeHeight="251658241" behindDoc="1" locked="0" layoutInCell="1" allowOverlap="1" wp14:anchorId="77773D00" wp14:editId="071B2F1A">
             <wp:simplePos x="0" y="0"/>
             <wp:positionH relativeFrom="column">
               <wp:posOffset>83185</wp:posOffset>
@@ -1272,7 +1272,7 @@
         </w:rPr>
         <w:fldChar w:fldCharType="separate"/>
       </w:r>
-      <w:hyperlink w:anchor="_Toc115776040" w:history="1">
+      <w:hyperlink w:anchor="_Toc116838367" w:history="1">
         <w:r>
           <w:rPr>
             <w:rStyle w:val="Hyperlink"/>
@@ -1299,7 +1299,7 @@
             <w:noProof/>
             <w:webHidden/>
           </w:rPr>
-          <w:instrText xml:space="preserve"> PAGEREF _Toc115776040 \h </w:instrText>
+          <w:instrText xml:space="preserve"> PAGEREF _Toc116838367 \h </w:instrText>
         </w:r>
         <w:r>
           <w:rPr>
@@ -1332,6 +1332,187 @@
     </w:p>
     <w:p>
       <w:pPr>
+        <w:pStyle w:val="TOC2"/>
+        <w:rPr>
+          <w:rFonts w:eastAsiaTheme="minorEastAsia"/>
+          <w:b w:val="0"/>
+        </w:rPr>
+      </w:pPr>
+      <w:hyperlink w:anchor="_Toc116838368" w:history="1">
+        <w:r>
+          <w:rPr>
+            <w:rStyle w:val="Hyperlink"/>
+          </w:rPr>
+          <w:t>XG-Boost:</w:t>
+        </w:r>
+        <w:r>
+          <w:rPr>
+            <w:webHidden/>
+          </w:rPr>
+          <w:t>………………………………………………………………………………………………………...</w:t>
+        </w:r>
+        <w:r>
+          <w:rPr>
+            <w:webHidden/>
+          </w:rPr>
+          <w:fldChar w:fldCharType="begin"/>
+        </w:r>
+        <w:r>
+          <w:rPr>
+            <w:webHidden/>
+          </w:rPr>
+          <w:instrText xml:space="preserve"> PAGEREF _Toc116838368 \h </w:instrText>
+        </w:r>
+        <w:r>
+          <w:rPr>
+            <w:webHidden/>
+          </w:rPr>
+        </w:r>
+        <w:r>
+          <w:rPr>
+            <w:webHidden/>
+          </w:rPr>
+          <w:fldChar w:fldCharType="separate"/>
+        </w:r>
+        <w:r>
+          <w:rPr>
+            <w:webHidden/>
+          </w:rPr>
+          <w:t>3</w:t>
+        </w:r>
+        <w:r>
+          <w:rPr>
+            <w:webHidden/>
+          </w:rPr>
+          <w:fldChar w:fldCharType="end"/>
+        </w:r>
+      </w:hyperlink>
+    </w:p>
+    <w:p>
+      <w:pPr>
+        <w:pStyle w:val="TOC2"/>
+        <w:rPr>
+          <w:rFonts w:eastAsiaTheme="minorEastAsia"/>
+          <w:b w:val="0"/>
+        </w:rPr>
+      </w:pPr>
+      <w:hyperlink w:anchor="_Toc116838369" w:history="1">
+        <w:r>
+          <w:rPr>
+            <w:rStyle w:val="Hyperlink"/>
+          </w:rPr>
+          <w:t>SVM</w:t>
+        </w:r>
+        <w:r>
+          <w:rPr>
+            <w:rStyle w:val="Hyperlink"/>
+            <w:bCs/>
+          </w:rPr>
+          <w:t>:</w:t>
+        </w:r>
+        <w:r>
+          <w:rPr>
+            <w:webHidden/>
+          </w:rPr>
+          <w:t>……………………………………………………………………………………………………………….</w:t>
+        </w:r>
+        <w:r>
+          <w:rPr>
+            <w:webHidden/>
+          </w:rPr>
+          <w:fldChar w:fldCharType="begin"/>
+        </w:r>
+        <w:r>
+          <w:rPr>
+            <w:webHidden/>
+          </w:rPr>
+          <w:instrText xml:space="preserve"> PAGEREF _Toc116838369 \h </w:instrText>
+        </w:r>
+        <w:r>
+          <w:rPr>
+            <w:webHidden/>
+          </w:rPr>
+        </w:r>
+        <w:r>
+          <w:rPr>
+            <w:webHidden/>
+          </w:rPr>
+          <w:fldChar w:fldCharType="separate"/>
+        </w:r>
+        <w:r>
+          <w:rPr>
+            <w:webHidden/>
+          </w:rPr>
+          <w:t>3</w:t>
+        </w:r>
+        <w:r>
+          <w:rPr>
+            <w:webHidden/>
+          </w:rPr>
+          <w:fldChar w:fldCharType="end"/>
+        </w:r>
+      </w:hyperlink>
+    </w:p>
+    <w:p>
+      <w:pPr>
+        <w:pStyle w:val="TOC2"/>
+        <w:rPr>
+          <w:rFonts w:eastAsiaTheme="minorEastAsia"/>
+          <w:b w:val="0"/>
+        </w:rPr>
+      </w:pPr>
+      <w:hyperlink w:anchor="_Toc116838370" w:history="1">
+        <w:r>
+          <w:rPr>
+            <w:rStyle w:val="Hyperlink"/>
+          </w:rPr>
+          <w:t>Logistic regression:</w:t>
+        </w:r>
+        <w:r>
+          <w:rPr>
+            <w:webHidden/>
+          </w:rPr>
+          <w:tab/>
+        </w:r>
+        <w:r>
+          <w:rPr>
+            <w:webHidden/>
+          </w:rPr>
+          <w:fldChar w:fldCharType="begin"/>
+        </w:r>
+        <w:r>
+          <w:rPr>
+            <w:webHidden/>
+          </w:rPr>
+          <w:instrText xml:space="preserve"> PAGEREF _Toc116838370 \h </w:instrText>
+        </w:r>
+        <w:r>
+          <w:rPr>
+            <w:webHidden/>
+          </w:rPr>
+        </w:r>
+        <w:r>
+          <w:rPr>
+            <w:webHidden/>
+          </w:rPr>
+          <w:fldChar w:fldCharType="separate"/>
+        </w:r>
+        <w:r>
+          <w:rPr>
+            <w:webHidden/>
+          </w:rPr>
+          <w:t>4</w:t>
+        </w:r>
+        <w:r>
+          <w:rPr>
+            <w:webHidden/>
+          </w:rPr>
+          <w:fldChar w:fldCharType="end"/>
+        </w:r>
+      </w:hyperlink>
+    </w:p>
+    <w:p>
+      <w:pPr>
         <w:pStyle w:val="TOC1"/>
         <w:rPr>
           <w:rFonts w:asciiTheme="minorHAnsi" w:eastAsiaTheme="minorEastAsia" w:hAnsiTheme="minorHAnsi" w:cstheme="minorBidi"/>
@@ -1339,13 +1520,13 @@
           <w:noProof/>
         </w:rPr>
       </w:pPr>
-      <w:hyperlink w:anchor="_Toc115776041" w:history="1">
+      <w:hyperlink w:anchor="_Toc116838371" w:history="1">
         <w:r>
           <w:rPr>
             <w:rStyle w:val="Hyperlink"/>
             <w:noProof/>
           </w:rPr>
-          <w:t>Model choice test error rate</w:t>
+          <w:t>Chosen model's test error rate</w:t>
         </w:r>
         <w:r>
           <w:rPr>
@@ -1366,7 +1547,7 @@
             <w:noProof/>
             <w:webHidden/>
           </w:rPr>
-          <w:instrText xml:space="preserve"> PAGEREF _Toc115776041 \h </w:instrText>
+          <w:instrText xml:space="preserve"> PAGEREF _Toc116838371 \h </w:instrText>
         </w:r>
         <w:r>
           <w:rPr>
@@ -1386,7 +1567,7 @@
             <w:noProof/>
             <w:webHidden/>
           </w:rPr>
-          <w:t>3</w:t>
+          <w:t>5</w:t>
         </w:r>
         <w:r>
           <w:rPr>
@@ -1406,13 +1587,13 @@
           <w:noProof/>
         </w:rPr>
       </w:pPr>
-      <w:hyperlink w:anchor="_Toc115776042" w:history="1">
+      <w:hyperlink w:anchor="_Toc116838372" w:history="1">
         <w:r>
           <w:rPr>
             <w:rStyle w:val="Hyperlink"/>
             <w:noProof/>
           </w:rPr>
-          <w:t>Performance of model based on test error rate</w:t>
+          <w:t>Performance of model based on the test error rate</w:t>
         </w:r>
         <w:r>
           <w:rPr>
@@ -1433,7 +1614,7 @@
             <w:noProof/>
             <w:webHidden/>
           </w:rPr>
-          <w:instrText xml:space="preserve"> PAGEREF _Toc115776042 \h </w:instrText>
+          <w:instrText xml:space="preserve"> PAGEREF _Toc116838372 \h </w:instrText>
         </w:r>
         <w:r>
           <w:rPr>
@@ -1453,7 +1634,7 @@
             <w:noProof/>
             <w:webHidden/>
           </w:rPr>
-          <w:t>3</w:t>
+          <w:t>7</w:t>
         </w:r>
         <w:r>
           <w:rPr>
@@ -1473,7 +1654,7 @@
           <w:noProof/>
         </w:rPr>
       </w:pPr>
-      <w:hyperlink w:anchor="_Toc115776043" w:history="1">
+      <w:hyperlink w:anchor="_Toc116838373" w:history="1">
         <w:r>
           <w:rPr>
             <w:rStyle w:val="Hyperlink"/>
@@ -1500,7 +1681,7 @@
             <w:noProof/>
             <w:webHidden/>
           </w:rPr>
-          <w:instrText xml:space="preserve"> PAGEREF _Toc115776043 \h </w:instrText>
+          <w:instrText xml:space="preserve"> PAGEREF _Toc116838373 \h </w:instrText>
         </w:r>
         <w:r>
           <w:rPr>
@@ -1520,7 +1701,74 @@
             <w:noProof/>
             <w:webHidden/>
           </w:rPr>
-          <w:t>3</w:t>
+          <w:t>9</w:t>
+        </w:r>
+        <w:r>
+          <w:rPr>
+            <w:noProof/>
+            <w:webHidden/>
+          </w:rPr>
+          <w:fldChar w:fldCharType="end"/>
+        </w:r>
+      </w:hyperlink>
+    </w:p>
+    <w:p>
+      <w:pPr>
+        <w:pStyle w:val="TOC1"/>
+        <w:rPr>
+          <w:rFonts w:asciiTheme="minorHAnsi" w:eastAsiaTheme="minorEastAsia" w:hAnsiTheme="minorHAnsi" w:cstheme="minorBidi"/>
+          <w:b w:val="0"/>
+          <w:noProof/>
+        </w:rPr>
+      </w:pPr>
+      <w:hyperlink w:anchor="_Toc116838374" w:history="1">
+        <w:r>
+          <w:rPr>
+            <w:rStyle w:val="Hyperlink"/>
+            <w:noProof/>
+          </w:rPr>
+          <w:t>Goals for Checkpoint-3</w:t>
+        </w:r>
+        <w:r>
+          <w:rPr>
+            <w:noProof/>
+            <w:webHidden/>
+          </w:rPr>
+          <w:tab/>
+        </w:r>
+        <w:r>
+          <w:rPr>
+            <w:noProof/>
+            <w:webHidden/>
+          </w:rPr>
+          <w:fldChar w:fldCharType="begin"/>
+        </w:r>
+        <w:r>
+          <w:rPr>
+            <w:noProof/>
+            <w:webHidden/>
+          </w:rPr>
+          <w:instrText xml:space="preserve"> PAGEREF _Toc116838374 \h </w:instrText>
+        </w:r>
+        <w:r>
+          <w:rPr>
+            <w:noProof/>
+            <w:webHidden/>
+          </w:rPr>
+        </w:r>
+        <w:r>
+          <w:rPr>
+            <w:noProof/>
+            <w:webHidden/>
+          </w:rPr>
+          <w:fldChar w:fldCharType="separate"/>
+        </w:r>
+        <w:r>
+          <w:rPr>
+            <w:noProof/>
+            <w:webHidden/>
+          </w:rPr>
+          <w:t>9</w:t>
         </w:r>
         <w:r>
           <w:rPr>
@@ -1615,10 +1863,10 @@
       <w:pPr>
         <w:pStyle w:val="Heading1"/>
         <w:spacing w:before="0"/>
-      </w:pPr>
-      <w:bookmarkStart w:id="6" w:name="_Toc115776040"/>
-      <w:r>
-        <w:lastRenderedPageBreak/>
+        <w:jc w:val="both"/>
+      </w:pPr>
+      <w:bookmarkStart w:id="6" w:name="_Toc116838367"/>
+      <w:r>
         <w:t>M</w:t>
       </w:r>
       <w:r>
@@ -1632,85 +1880,1395 @@
     <w:p>
       <w:pPr>
         <w:spacing w:after="0" w:line="240" w:lineRule="auto"/>
-      </w:pPr>
-      <w:r>
-        <w:t>B</w:t>
-      </w:r>
-      <w:r>
-        <w:t xml:space="preserve">ased on </w:t>
-      </w:r>
-      <w:r>
-        <w:t>the</w:t>
+        <w:jc w:val="both"/>
+      </w:pPr>
+      <w:r>
+        <w:t>Our fraudulent claim data set comprises 1000 data points where only 24.70% of data are fraudulent, making the data set</w:t>
+      </w:r>
+      <w:r>
+        <w:t xml:space="preserve"> imbalanced. </w:t>
+      </w:r>
+      <w:r>
+        <w:t>Furthermore,</w:t>
       </w:r>
       <w:r>
         <w:t xml:space="preserve"> </w:t>
       </w:r>
       <w:r>
-        <w:t>our</w:t>
+        <w:t>we also have</w:t>
+      </w:r>
+      <w:r>
+        <w:t xml:space="preserve"> labels stating which claims are fraudulent. </w:t>
+      </w:r>
+      <w:r>
+        <w:t>As stated in checkpoint1,</w:t>
+      </w:r>
+      <w:r>
+        <w:t xml:space="preserve"> our </w:t>
+      </w:r>
+      <w:r>
+        <w:t>project aim</w:t>
+      </w:r>
+      <w:r>
+        <w:t xml:space="preserve">s to </w:t>
+      </w:r>
+      <w:r>
+        <w:t xml:space="preserve">create a classification model </w:t>
+      </w:r>
+      <w:r>
+        <w:t>to</w:t>
+      </w:r>
+      <w:r>
+        <w:t xml:space="preserve"> classify genuine</w:t>
+      </w:r>
+      <w:r>
+        <w:t xml:space="preserve"> and fra</w:t>
+      </w:r>
+      <w:r>
+        <w:t>u</w:t>
+      </w:r>
+      <w:r>
+        <w:t>dulent claims</w:t>
+      </w:r>
+      <w:r>
+        <w:t xml:space="preserve">. </w:t>
+      </w:r>
+      <w:r>
+        <w:t xml:space="preserve">Post going through </w:t>
+      </w:r>
+      <w:r>
+        <w:t xml:space="preserve">a </w:t>
+      </w:r>
+      <w:r>
+        <w:t xml:space="preserve">few of the existing works </w:t>
+      </w:r>
+      <w:r>
+        <w:t>pertaining to</w:t>
       </w:r>
       <w:r>
         <w:t xml:space="preserve"> </w:t>
       </w:r>
       <w:r>
-        <w:t xml:space="preserve">EDA </w:t>
-      </w:r>
-      <w:r>
-        <w:t xml:space="preserve">observations </w:t>
-      </w:r>
-      <w:r>
-        <w:t>and responses of the data.</w:t>
+        <w:t>statistical analysis and prediction on tabular data</w:t>
+      </w:r>
+      <w:r>
+        <w:t xml:space="preserve">, as well as </w:t>
+      </w:r>
+      <w:r>
+        <w:t>machine learning</w:t>
+      </w:r>
+      <w:r>
+        <w:t>-based</w:t>
+      </w:r>
+      <w:r>
+        <w:t xml:space="preserve"> fraud detection models</w:t>
+      </w:r>
+      <w:r>
+        <w:t>. We have narrowed our initial model implementation and prediction to the following:</w:t>
+      </w:r>
+    </w:p>
+    <w:p>
+      <w:pPr>
+        <w:pStyle w:val="ListParagraph"/>
+        <w:numPr>
+          <w:ilvl w:val="0"/>
+          <w:numId w:val="28"/>
+        </w:numPr>
+        <w:spacing w:after="0" w:line="240" w:lineRule="auto"/>
+        <w:jc w:val="both"/>
+      </w:pPr>
+      <w:r>
+        <w:t>XGBoost.</w:t>
+      </w:r>
+    </w:p>
+    <w:p>
+      <w:pPr>
+        <w:pStyle w:val="ListParagraph"/>
+        <w:numPr>
+          <w:ilvl w:val="0"/>
+          <w:numId w:val="28"/>
+        </w:numPr>
+        <w:spacing w:after="0" w:line="240" w:lineRule="auto"/>
+        <w:jc w:val="both"/>
+      </w:pPr>
+      <w:r>
+        <w:t>SVM.</w:t>
+      </w:r>
+    </w:p>
+    <w:p>
+      <w:pPr>
+        <w:pStyle w:val="ListParagraph"/>
+        <w:numPr>
+          <w:ilvl w:val="0"/>
+          <w:numId w:val="28"/>
+        </w:numPr>
+        <w:spacing w:after="0" w:line="240" w:lineRule="auto"/>
+        <w:jc w:val="both"/>
+      </w:pPr>
+      <w:r>
+        <w:t>Logistic regression.</w:t>
+      </w:r>
+    </w:p>
+    <w:p>
+      <w:pPr>
+        <w:spacing w:after="0" w:line="240" w:lineRule="auto"/>
+        <w:jc w:val="both"/>
+      </w:pPr>
+    </w:p>
+    <w:p>
+      <w:pPr>
+        <w:jc w:val="both"/>
+      </w:pPr>
+      <w:bookmarkStart w:id="7" w:name="_Toc116838159"/>
+      <w:bookmarkStart w:id="8" w:name="_Toc116838368"/>
+      <w:r>
+        <w:rPr>
+          <w:rStyle w:val="Heading2Char"/>
+        </w:rPr>
+        <w:t>XG-Boost:</w:t>
+      </w:r>
+      <w:bookmarkEnd w:id="7"/>
+      <w:bookmarkEnd w:id="8"/>
+      <w:r>
+        <w:br/>
+      </w:r>
+      <w:r>
+        <w:t xml:space="preserve">XG-boost is widely used for </w:t>
+      </w:r>
+      <w:r>
+        <w:t xml:space="preserve">statistical analysis and prediction, often time </w:t>
+      </w:r>
+      <w:r>
+        <w:t>outperforming</w:t>
+      </w:r>
+      <w:r>
+        <w:t xml:space="preserve"> </w:t>
+      </w:r>
+      <w:r>
+        <w:t>deep learning models</w:t>
+      </w:r>
+      <w:r>
+        <w:rPr>
+          <w:vertAlign w:val="superscript"/>
+        </w:rPr>
+        <w:footnoteReference w:id="2"/>
+      </w:r>
+      <w:r>
+        <w:rPr>
+          <w:vertAlign w:val="superscript"/>
+        </w:rPr>
+        <w:t>.</w:t>
+      </w:r>
+      <w:r>
+        <w:t xml:space="preserve"> </w:t>
+      </w:r>
+      <w:r>
+        <w:t>Furthermore,</w:t>
+      </w:r>
+      <w:r>
+        <w:t xml:space="preserve"> we </w:t>
+      </w:r>
+      <w:r>
+        <w:t xml:space="preserve">referred </w:t>
+      </w:r>
+      <w:r>
+        <w:t>to</w:t>
+      </w:r>
+      <w:r>
+        <w:t xml:space="preserve"> similar works on fraud detection</w:t>
+      </w:r>
+      <w:r>
+        <w:t>,</w:t>
+      </w:r>
+      <w:r>
+        <w:t xml:space="preserve"> like</w:t>
+      </w:r>
+      <w:r>
+        <w:t xml:space="preserve"> </w:t>
+      </w:r>
+      <w:r>
+        <w:t>credit-card fraud detection</w:t>
+      </w:r>
+      <w:r>
+        <w:rPr>
+          <w:vertAlign w:val="superscript"/>
+        </w:rPr>
+        <w:footnoteReference w:id="3"/>
+      </w:r>
+      <w:r>
+        <w:t xml:space="preserve"> and auto-fraud detection paper</w:t>
+      </w:r>
+      <w:r>
+        <w:t>. W</w:t>
+      </w:r>
+      <w:r>
+        <w:t xml:space="preserve">hich </w:t>
+      </w:r>
+      <w:r>
+        <w:t xml:space="preserve">had also selected XG-Boost as it </w:t>
+      </w:r>
+      <w:r>
+        <w:t xml:space="preserve">is one of the most efficient </w:t>
+      </w:r>
+      <w:r>
+        <w:t>implementations</w:t>
+      </w:r>
+      <w:r>
+        <w:t xml:space="preserve"> of</w:t>
+      </w:r>
+      <w:r>
+        <w:t xml:space="preserve"> gradient-boosted</w:t>
+      </w:r>
+      <w:r>
+        <w:t xml:space="preserve"> decision trees and </w:t>
+      </w:r>
+      <w:r>
+        <w:t xml:space="preserve">has been regarded as one of the </w:t>
+      </w:r>
+      <w:r>
+        <w:t xml:space="preserve">best </w:t>
+      </w:r>
+      <w:r>
+        <w:t>machine-learning</w:t>
+      </w:r>
+      <w:r>
+        <w:t xml:space="preserve"> algorithms</w:t>
+      </w:r>
+      <w:r>
+        <w:t>, often</w:t>
+      </w:r>
+      <w:r>
+        <w:t xml:space="preserve"> used in Kaggle competitions</w:t>
+      </w:r>
+      <w:r>
+        <w:rPr>
+          <w:vertAlign w:val="superscript"/>
+        </w:rPr>
+        <w:footnoteReference w:id="4"/>
+      </w:r>
+      <w:r>
+        <w:t>. Specifically designed to optimize memory</w:t>
+      </w:r>
+      <w:r>
+        <w:t xml:space="preserve"> </w:t>
+      </w:r>
+      <w:r>
+        <w:t>usage and exploit the hardware computing power, XG</w:t>
+      </w:r>
+      <w:r>
+        <w:t>-b</w:t>
+      </w:r>
+      <w:r>
+        <w:t>oost</w:t>
+      </w:r>
+      <w:r>
+        <w:t xml:space="preserve"> </w:t>
+      </w:r>
+      <w:r>
+        <w:t>decreases the execution time with increased performance.</w:t>
+      </w:r>
+    </w:p>
+    <w:p>
+      <w:pPr>
+        <w:jc w:val="both"/>
+      </w:pPr>
+      <w:r>
+        <w:t>The main idea of boosting is to sequentially</w:t>
+      </w:r>
+      <w:r>
+        <w:t xml:space="preserve"> </w:t>
+      </w:r>
+      <w:r>
+        <w:t>build sub-trees from an original tree such that each subsequent</w:t>
+      </w:r>
+      <w:r>
+        <w:t xml:space="preserve"> </w:t>
+      </w:r>
+      <w:r>
+        <w:t>tree reduces the errors of the previous one. In such a way, the</w:t>
+      </w:r>
+      <w:r>
+        <w:t xml:space="preserve"> </w:t>
+      </w:r>
+      <w:r>
+        <w:t xml:space="preserve">new sub-trees will update the previous residuals </w:t>
+      </w:r>
+      <w:r>
+        <w:t>to</w:t>
+      </w:r>
+      <w:r>
+        <w:t xml:space="preserve"> </w:t>
+      </w:r>
+      <w:r>
+        <w:t>reduce the error of the cost function.</w:t>
+      </w:r>
+      <w:r>
+        <w:t xml:space="preserve"> </w:t>
+      </w:r>
+      <w:r>
+        <w:t>The f</w:t>
+      </w:r>
+      <w:r>
+        <w:t xml:space="preserve">ollowing properties of XG boot further make it </w:t>
+      </w:r>
+      <w:r>
+        <w:t>a staple for these classifications:</w:t>
+      </w:r>
+    </w:p>
+    <w:p>
+      <w:pPr>
+        <w:pStyle w:val="ListParagraph"/>
+        <w:numPr>
+          <w:ilvl w:val="0"/>
+          <w:numId w:val="29"/>
+        </w:numPr>
+        <w:jc w:val="both"/>
+      </w:pPr>
+      <w:r>
+        <w:t>X</w:t>
+      </w:r>
+      <w:r>
+        <w:t>G-</w:t>
+      </w:r>
+      <w:r>
+        <w:t>boost is a</w:t>
+      </w:r>
+      <w:r>
+        <w:t>lso</w:t>
+      </w:r>
+      <w:r>
+        <w:t xml:space="preserve"> </w:t>
+      </w:r>
+      <w:r>
+        <w:t xml:space="preserve">a </w:t>
+      </w:r>
+      <w:r>
+        <w:t xml:space="preserve">highly scalable end-to-end </w:t>
+      </w:r>
+      <w:r>
+        <w:t>tree-boosting</w:t>
+      </w:r>
+      <w:r>
+        <w:t xml:space="preserve"> system.</w:t>
+      </w:r>
+    </w:p>
+    <w:p>
+      <w:pPr>
+        <w:pStyle w:val="ListParagraph"/>
+        <w:numPr>
+          <w:ilvl w:val="0"/>
+          <w:numId w:val="29"/>
+        </w:numPr>
+        <w:jc w:val="both"/>
+      </w:pPr>
+      <w:r>
+        <w:t>The justified weighted quantile sketch is used for efficient proposal calculation.</w:t>
+      </w:r>
+    </w:p>
+    <w:p>
+      <w:pPr>
+        <w:pStyle w:val="ListParagraph"/>
+        <w:numPr>
+          <w:ilvl w:val="0"/>
+          <w:numId w:val="29"/>
+        </w:numPr>
+        <w:jc w:val="both"/>
+      </w:pPr>
+      <w:r>
+        <w:t xml:space="preserve">The sparsity-aware algorithm is developed for parallel tree learning. </w:t>
+      </w:r>
+    </w:p>
+    <w:p>
+      <w:pPr>
+        <w:pStyle w:val="ListParagraph"/>
+        <w:numPr>
+          <w:ilvl w:val="0"/>
+          <w:numId w:val="29"/>
+        </w:numPr>
+        <w:jc w:val="both"/>
+      </w:pPr>
+      <w:r>
+        <w:t>An effective cache-aware block structure is implemented for out-of-core tree learning.</w:t>
+      </w:r>
+    </w:p>
+    <w:p>
+      <w:pPr>
+        <w:jc w:val="both"/>
+      </w:pPr>
+      <w:r>
+        <w:t>Due to these pros, X</w:t>
+      </w:r>
+      <w:r>
+        <w:t>G-</w:t>
+      </w:r>
+      <w:r>
+        <w:t>boost outperforms most other machine learning algorithms in speed and accuracy</w:t>
+      </w:r>
+      <w:r>
+        <w:t>.</w:t>
+      </w:r>
+    </w:p>
+    <w:p>
+      <w:pPr>
+        <w:pStyle w:val="Heading2"/>
+        <w:rPr>
+          <w:rStyle w:val="Heading2Char"/>
+          <w:b/>
+          <w:bCs/>
+        </w:rPr>
+      </w:pPr>
+      <w:bookmarkStart w:id="9" w:name="_Toc116838160"/>
+      <w:bookmarkStart w:id="10" w:name="_Toc116838369"/>
+      <w:r>
+        <w:t>SVM</w:t>
+      </w:r>
+      <w:r>
+        <w:rPr>
+          <w:rStyle w:val="Heading2Char"/>
+          <w:b/>
+          <w:bCs/>
+        </w:rPr>
+        <w:t>:</w:t>
+      </w:r>
+      <w:bookmarkEnd w:id="9"/>
+      <w:bookmarkEnd w:id="10"/>
+    </w:p>
+    <w:p>
+      <w:pPr>
+        <w:jc w:val="both"/>
+      </w:pPr>
+      <w:r>
+        <w:t>Support vector machines (SVMs) are supervised machine learning models that apply classification methods to two-group classification issues. The support vector machine algorithm aims to locate a hyperplane in N-dimensional space (N is the number of features) that categorizes the data points.</w:t>
+      </w:r>
+    </w:p>
+    <w:p>
+      <w:pPr>
+        <w:jc w:val="both"/>
+      </w:pPr>
+      <w:r>
+        <w:t xml:space="preserve">Furthermore, </w:t>
+      </w:r>
+      <w:r>
+        <w:t>SVM</w:t>
+      </w:r>
+      <w:r>
+        <w:t xml:space="preserve">s are </w:t>
+      </w:r>
+      <w:r>
+        <w:t>relatively memory efficien</w:t>
+      </w:r>
+      <w:r>
+        <w:t>t</w:t>
+      </w:r>
+      <w:r>
+        <w:t>, do not experience overfitting, and perform</w:t>
+      </w:r>
+      <w:r>
+        <w:t xml:space="preserve"> well when there is a distinct indication of class separation. When the total number of samples is fewer than the total number of dimensions, SVM can be used and does well in terms of memory.</w:t>
+      </w:r>
+    </w:p>
+    <w:p>
+      <w:pPr>
+        <w:jc w:val="both"/>
+      </w:pPr>
+      <w:r>
+        <w:t>Various algorithms are used in machine learning for classification; however, SVM is better than most</w:t>
+      </w:r>
+      <w:r>
+        <w:t xml:space="preserve"> others since it produces results with higher accuracy.</w:t>
+      </w:r>
+    </w:p>
+    <w:p>
+      <w:pPr>
+        <w:jc w:val="both"/>
+      </w:pPr>
+      <w:r>
+        <w:t>SVM Classifier, compared to other classifiers, has better computational complexity. Even if the number of positive and negative examples are not the same, SVM can be used as it can normalize the data or project into the space of the decision boundary separating the two classes.</w:t>
+      </w:r>
+    </w:p>
+    <w:p>
+      <w:pPr>
+        <w:jc w:val="both"/>
+      </w:pPr>
+      <w:r>
+        <w:t xml:space="preserve">Due to these pros, we have chosen the </w:t>
+      </w:r>
+      <w:r>
+        <w:t>SVM as</w:t>
+      </w:r>
+      <w:r>
+        <w:t xml:space="preserve"> one of the models for fraud detection.</w:t>
+      </w:r>
+    </w:p>
+    <w:p>
+      <w:pPr>
+        <w:pStyle w:val="Heading2"/>
+        <w:rPr>
+          <w:rStyle w:val="Heading2Char"/>
+        </w:rPr>
+      </w:pPr>
+      <w:bookmarkStart w:id="11" w:name="_Toc116838370"/>
+      <w:r>
+        <w:rPr>
+          <w:rStyle w:val="Heading2Char"/>
+        </w:rPr>
+        <w:t>Logistic regression:</w:t>
+      </w:r>
+      <w:bookmarkEnd w:id="11"/>
+    </w:p>
+    <w:p>
+      <w:pPr>
+        <w:jc w:val="both"/>
+      </w:pPr>
+      <w:r>
+        <w:t xml:space="preserve">Logistic regression is one of the most common algorithms used for classification models. It is a mathematical model used in statistics to estimate the probability of an event occurring, having been given some previous data. </w:t>
+      </w:r>
+      <w:r>
+        <w:t xml:space="preserve">We </w:t>
+      </w:r>
+      <w:r>
+        <w:t>are</w:t>
+      </w:r>
+      <w:r>
+        <w:t xml:space="preserve"> us</w:t>
+      </w:r>
+      <w:r>
+        <w:t>ing</w:t>
+      </w:r>
+      <w:r>
+        <w:t xml:space="preserve"> insurance data to classify claims as fraudulent or non-fraudulent operating factors like claim amount, claim type, gender, age, and others.</w:t>
+      </w:r>
+    </w:p>
+    <w:p>
+      <w:pPr>
+        <w:jc w:val="both"/>
+      </w:pPr>
+      <w:r>
+        <w:t>Unlike decision trees or support vector machines, the logistic regression approach enables models to be quickly changed to reflect new data. It is possible to update using stochastic gradient descent.</w:t>
+      </w:r>
+    </w:p>
+    <w:p>
+      <w:pPr>
+        <w:jc w:val="both"/>
+      </w:pPr>
+      <w:r>
+        <w:t>Logistic regression is less prone to overfitting in a low-dimensional dataset with sufficient training examples</w:t>
+      </w:r>
+      <w:r>
+        <w:t>.</w:t>
+      </w:r>
+      <w:r>
+        <w:t xml:space="preserve"> </w:t>
+      </w:r>
+      <w:r>
+        <w:t>Logistic regression proves very efficient when the dataset has linearly separable features.</w:t>
+      </w:r>
+    </w:p>
+    <w:p>
+      <w:pPr>
+        <w:jc w:val="both"/>
+      </w:pPr>
+      <w:r>
+        <w:t xml:space="preserve">The predicted parameters (trained weights) give </w:t>
+      </w:r>
+      <w:r>
+        <w:t xml:space="preserve">an </w:t>
+      </w:r>
+      <w:r>
+        <w:t xml:space="preserve">inference about the importance of each feature. The direction of </w:t>
+      </w:r>
+      <w:r>
+        <w:t xml:space="preserve">the </w:t>
+      </w:r>
+      <w:r>
+        <w:t>association, i.e., positive or negative</w:t>
+      </w:r>
+      <w:r>
+        <w:t>,</w:t>
+      </w:r>
+      <w:r>
+        <w:t xml:space="preserve"> is also given. So, we can use logistic regression to </w:t>
+      </w:r>
+      <w:r>
+        <w:t>determine the features' relationship</w:t>
+      </w:r>
+      <w:r>
+        <w:t>.</w:t>
+      </w:r>
+    </w:p>
+    <w:p>
+      <w:pPr>
+        <w:jc w:val="both"/>
+      </w:pPr>
+      <w:r>
+        <w:t xml:space="preserve">Due to these pros, we have </w:t>
+      </w:r>
+      <w:r>
+        <w:t>chosen</w:t>
+      </w:r>
+      <w:r>
+        <w:t xml:space="preserve"> </w:t>
+      </w:r>
+      <w:r>
+        <w:t xml:space="preserve">the </w:t>
+      </w:r>
+      <w:r>
+        <w:t>Logistic Regression model as one of the model</w:t>
+      </w:r>
+      <w:r>
+        <w:t>s</w:t>
+      </w:r>
+      <w:r>
+        <w:t xml:space="preserve"> for fraud detection.</w:t>
+      </w:r>
+    </w:p>
+    <w:p/>
+    <w:p>
+      <w:pPr>
+        <w:jc w:val="both"/>
+        <w:rPr>
+          <w:rFonts w:asciiTheme="majorHAnsi" w:eastAsiaTheme="majorEastAsia" w:hAnsiTheme="majorHAnsi" w:cstheme="majorBidi"/>
+          <w:b/>
+          <w:bCs/>
+          <w:color w:val="3E1A59" w:themeColor="accent1" w:themeShade="BF"/>
+          <w:sz w:val="28"/>
+          <w:szCs w:val="28"/>
+        </w:rPr>
+      </w:pPr>
+      <w:r>
+        <w:br w:type="page"/>
       </w:r>
     </w:p>
     <w:p>
       <w:pPr>
         <w:pStyle w:val="Heading1"/>
         <w:spacing w:before="0"/>
-      </w:pPr>
-      <w:bookmarkStart w:id="7" w:name="_Toc115776041"/>
-      <w:r>
-        <w:t>M</w:t>
-      </w:r>
-      <w:r>
-        <w:t xml:space="preserve">odel choice </w:t>
+        <w:jc w:val="both"/>
+      </w:pPr>
+      <w:bookmarkStart w:id="12" w:name="_Toc116838371"/>
+      <w:r>
+        <w:t>Chosen m</w:t>
+      </w:r>
+      <w:r>
+        <w:t>odel</w:t>
+      </w:r>
+      <w:r>
+        <w:t xml:space="preserve">'s </w:t>
       </w:r>
       <w:r>
         <w:t>test error rate</w:t>
       </w:r>
-      <w:bookmarkEnd w:id="7"/>
+      <w:bookmarkEnd w:id="12"/>
     </w:p>
     <w:p>
       <w:pPr>
         <w:spacing w:after="0"/>
-      </w:pPr>
-      <w:r>
-        <w:t>Report the model's test error rate using one of the techniques we discussed in lecture. Justify your choice.</w:t>
+        <w:jc w:val="both"/>
+      </w:pPr>
+      <w:r>
+        <w:t xml:space="preserve">As illustrated below XG-boost has better scores for training data, hence we will </w:t>
+      </w:r>
+      <w:r>
+        <w:t>perform</w:t>
+      </w:r>
+      <w:r>
+        <w:t xml:space="preserve"> </w:t>
+      </w:r>
+      <w:r>
+        <w:t>further training and testing using XG-Boost</w:t>
+      </w:r>
+      <w:r>
+        <w:t>:</w:t>
+      </w:r>
+    </w:p>
+    <w:p>
+      <w:pPr>
+        <w:spacing w:after="0"/>
+        <w:jc w:val="both"/>
+      </w:pPr>
+      <w:r>
+        <w:rPr>
+          <w:noProof/>
+        </w:rPr>
+        <w:drawing>
+          <wp:inline distT="0" distB="0" distL="0" distR="0" wp14:anchorId="30239CA6" wp14:editId="4C71670C">
+            <wp:extent cx="6548120" cy="5489575"/>
+            <wp:effectExtent l="19050" t="19050" r="24130" b="15875"/>
+            <wp:docPr id="1" name="Picture 1" descr="Text&#10;&#10;Description automatically generated"/>
+            <wp:cNvGraphicFramePr>
+              <a:graphicFrameLocks xmlns:a="http://schemas.openxmlformats.org/drawingml/2006/main" noChangeAspect="1"/>
+            </wp:cNvGraphicFramePr>
+            <a:graphic xmlns:a="http://schemas.openxmlformats.org/drawingml/2006/main">
+              <a:graphicData uri="http://schemas.openxmlformats.org/drawingml/2006/picture">
+                <pic:pic xmlns:pic="http://schemas.openxmlformats.org/drawingml/2006/picture">
+                  <pic:nvPicPr>
+                    <pic:cNvPr id="1" name="Picture 1" descr="Text&#10;&#10;Description automatically generated"/>
+                    <pic:cNvPicPr/>
+                  </pic:nvPicPr>
+                  <pic:blipFill>
+                    <a:blip r:embed="rId15"/>
+                    <a:stretch>
+                      <a:fillRect/>
+                    </a:stretch>
+                  </pic:blipFill>
+                  <pic:spPr>
+                    <a:xfrm>
+                      <a:off x="0" y="0"/>
+                      <a:ext cx="6548120" cy="5489575"/>
+                    </a:xfrm>
+                    <a:prstGeom prst="rect">
+                      <a:avLst/>
+                    </a:prstGeom>
+                    <a:ln>
+                      <a:solidFill>
+                        <a:schemeClr val="accent1"/>
+                      </a:solidFill>
+                    </a:ln>
+                  </pic:spPr>
+                </pic:pic>
+              </a:graphicData>
+            </a:graphic>
+          </wp:inline>
+        </w:drawing>
+      </w:r>
+    </w:p>
+    <w:p>
+      <w:pPr>
+        <w:spacing w:after="0"/>
+        <w:jc w:val="both"/>
+      </w:pPr>
+      <w:r>
+        <w:t>Result:</w:t>
+      </w:r>
+    </w:p>
+    <w:p>
+      <w:pPr>
+        <w:spacing w:after="0"/>
+        <w:jc w:val="both"/>
+      </w:pPr>
+      <w:r>
+        <w:rPr>
+          <w:noProof/>
+        </w:rPr>
+        <w:drawing>
+          <wp:inline distT="0" distB="0" distL="0" distR="0" wp14:anchorId="28C8627F" wp14:editId="23C0B911">
+            <wp:extent cx="1902934" cy="529590"/>
+            <wp:effectExtent l="19050" t="19050" r="21590" b="22860"/>
+            <wp:docPr id="5" name="Picture 5"/>
+            <wp:cNvGraphicFramePr>
+              <a:graphicFrameLocks xmlns:a="http://schemas.openxmlformats.org/drawingml/2006/main" noChangeAspect="1"/>
+            </wp:cNvGraphicFramePr>
+            <a:graphic xmlns:a="http://schemas.openxmlformats.org/drawingml/2006/main">
+              <a:graphicData uri="http://schemas.openxmlformats.org/drawingml/2006/picture">
+                <pic:pic xmlns:pic="http://schemas.openxmlformats.org/drawingml/2006/picture">
+                  <pic:nvPicPr>
+                    <pic:cNvPr id="0" name="Picture 1"/>
+                    <pic:cNvPicPr>
+                      <a:picLocks noChangeAspect="1" noChangeArrowheads="1"/>
+                    </pic:cNvPicPr>
+                  </pic:nvPicPr>
+                  <pic:blipFill>
+                    <a:blip r:embed="rId16">
+                      <a:extLst>
+                        <a:ext uri="{28A0092B-C50C-407E-A947-70E740481C1C}">
+                          <a14:useLocalDpi xmlns:a14="http://schemas.microsoft.com/office/drawing/2010/main" val="0"/>
+                        </a:ext>
+                      </a:extLst>
+                    </a:blip>
+                    <a:srcRect/>
+                    <a:stretch>
+                      <a:fillRect/>
+                    </a:stretch>
+                  </pic:blipFill>
+                  <pic:spPr bwMode="auto">
+                    <a:xfrm>
+                      <a:off x="0" y="0"/>
+                      <a:ext cx="1904738" cy="530092"/>
+                    </a:xfrm>
+                    <a:prstGeom prst="rect">
+                      <a:avLst/>
+                    </a:prstGeom>
+                    <a:noFill/>
+                    <a:ln>
+                      <a:solidFill>
+                        <a:schemeClr val="accent1"/>
+                      </a:solidFill>
+                    </a:ln>
+                  </pic:spPr>
+                </pic:pic>
+              </a:graphicData>
+            </a:graphic>
+          </wp:inline>
+        </w:drawing>
+      </w:r>
+    </w:p>
+    <w:p>
+      <w:pPr>
+        <w:spacing w:after="0"/>
+        <w:jc w:val="both"/>
+      </w:pPr>
+    </w:p>
+    <w:p>
+      <w:r>
+        <w:br w:type="page"/>
+      </w:r>
+    </w:p>
+    <w:p>
+      <w:pPr>
+        <w:spacing w:after="0"/>
+        <w:jc w:val="both"/>
+      </w:pPr>
+      <w:r>
+        <w:t>The following graph illustrates the performance of Logistic regression, XG-Boost, and SVM model on train data:</w:t>
+      </w:r>
+    </w:p>
+    <w:p>
+      <w:pPr>
+        <w:spacing w:after="0"/>
+        <w:jc w:val="both"/>
+      </w:pPr>
+      <w:r>
+        <w:rPr>
+          <w:noProof/>
+        </w:rPr>
+        <w:drawing>
+          <wp:inline distT="0" distB="0" distL="0" distR="0" wp14:anchorId="1D5FFC92" wp14:editId="4F2AC376">
+            <wp:extent cx="6548120" cy="3675380"/>
+            <wp:effectExtent l="19050" t="19050" r="22860" b="15875"/>
+            <wp:docPr id="6" name="Picture 6" descr="Chart, box and whisker chart&#10;&#10;Description automatically generated"/>
+            <wp:cNvGraphicFramePr>
+              <a:graphicFrameLocks xmlns:a="http://schemas.openxmlformats.org/drawingml/2006/main" noChangeAspect="1"/>
+            </wp:cNvGraphicFramePr>
+            <a:graphic xmlns:a="http://schemas.openxmlformats.org/drawingml/2006/main">
+              <a:graphicData uri="http://schemas.openxmlformats.org/drawingml/2006/picture">
+                <pic:pic xmlns:pic="http://schemas.openxmlformats.org/drawingml/2006/picture">
+                  <pic:nvPicPr>
+                    <pic:cNvPr id="6" name="Picture 6" descr="Chart, box and whisker chart&#10;&#10;Description automatically generated"/>
+                    <pic:cNvPicPr>
+                      <a:picLocks noChangeAspect="1" noChangeArrowheads="1"/>
+                    </pic:cNvPicPr>
+                  </pic:nvPicPr>
+                  <pic:blipFill>
+                    <a:blip r:embed="rId17">
+                      <a:extLst>
+                        <a:ext uri="{28A0092B-C50C-407E-A947-70E740481C1C}">
+                          <a14:useLocalDpi xmlns:a14="http://schemas.microsoft.com/office/drawing/2010/main" val="0"/>
+                        </a:ext>
+                      </a:extLst>
+                    </a:blip>
+                    <a:srcRect/>
+                    <a:stretch>
+                      <a:fillRect/>
+                    </a:stretch>
+                  </pic:blipFill>
+                  <pic:spPr bwMode="auto">
+                    <a:xfrm>
+                      <a:off x="0" y="0"/>
+                      <a:ext cx="6548120" cy="3675380"/>
+                    </a:xfrm>
+                    <a:prstGeom prst="rect">
+                      <a:avLst/>
+                    </a:prstGeom>
+                    <a:noFill/>
+                    <a:ln>
+                      <a:solidFill>
+                        <a:schemeClr val="accent1"/>
+                      </a:solidFill>
+                    </a:ln>
+                  </pic:spPr>
+                </pic:pic>
+              </a:graphicData>
+            </a:graphic>
+          </wp:inline>
+        </w:drawing>
       </w:r>
     </w:p>
     <w:p>
       <w:pPr>
         <w:pStyle w:val="Heading1"/>
         <w:spacing w:before="0"/>
-      </w:pPr>
-      <w:bookmarkStart w:id="8" w:name="_Toc115776042"/>
-      <w:r>
-        <w:t>Performance of model based on test error rate</w:t>
-      </w:r>
-      <w:bookmarkEnd w:id="8"/>
-    </w:p>
-    <w:p>
-      <w:pPr>
-        <w:spacing w:after="0"/>
-      </w:pPr>
-      <w:r>
-        <w:t>Based on the estimated test error rate, discuss how well the model fits the data.</w:t>
+        <w:jc w:val="both"/>
+      </w:pPr>
+    </w:p>
+    <w:p>
+      <w:pPr>
+        <w:jc w:val="both"/>
+        <w:rPr>
+          <w:rFonts w:asciiTheme="majorHAnsi" w:eastAsiaTheme="majorEastAsia" w:hAnsiTheme="majorHAnsi" w:cstheme="majorBidi"/>
+          <w:b/>
+          <w:bCs/>
+          <w:color w:val="3E1A59" w:themeColor="accent1" w:themeShade="BF"/>
+          <w:sz w:val="28"/>
+          <w:szCs w:val="28"/>
+        </w:rPr>
+      </w:pPr>
+      <w:r>
+        <w:br w:type="page"/>
       </w:r>
     </w:p>
     <w:p>
       <w:pPr>
         <w:pStyle w:val="Heading1"/>
         <w:spacing w:before="0"/>
-      </w:pPr>
-      <w:bookmarkStart w:id="9" w:name="_Toc115776043"/>
+        <w:jc w:val="both"/>
+      </w:pPr>
+      <w:bookmarkStart w:id="13" w:name="_Toc116838372"/>
+      <w:r>
+        <w:t xml:space="preserve">Performance of model based on </w:t>
+      </w:r>
+      <w:r>
+        <w:t xml:space="preserve">the </w:t>
+      </w:r>
+      <w:r>
+        <w:t>test error rate</w:t>
+      </w:r>
+      <w:bookmarkEnd w:id="13"/>
+    </w:p>
+    <w:p>
+      <w:r>
+        <w:t xml:space="preserve">Following the initial accuracy score, we can determine </w:t>
+      </w:r>
+      <w:r>
+        <w:t xml:space="preserve">that </w:t>
+      </w:r>
+      <w:r>
+        <w:t xml:space="preserve">XG-boost </w:t>
+      </w:r>
+      <w:r>
+        <w:t>performs</w:t>
+      </w:r>
+      <w:r>
+        <w:t xml:space="preserve"> better than SVM and Logistic regression</w:t>
+      </w:r>
+      <w:r>
+        <w:t xml:space="preserve"> based on STD scores</w:t>
+      </w:r>
+      <w:r>
+        <w:t xml:space="preserve">. So </w:t>
+      </w:r>
+      <w:r>
+        <w:t xml:space="preserve">we </w:t>
+      </w:r>
+      <w:r>
+        <w:t>proceed</w:t>
+      </w:r>
+      <w:r>
+        <w:t>ed to use XG-boost classification for our predictions and to improve the model's performance further</w:t>
+      </w:r>
+      <w:r>
+        <w:t>,</w:t>
+      </w:r>
+      <w:r>
+        <w:t xml:space="preserve"> we performed </w:t>
+      </w:r>
+      <w:r>
+        <w:t>hyperpar</w:t>
+      </w:r>
+      <w:r>
+        <w:t>a</w:t>
+      </w:r>
+      <w:r>
+        <w:t xml:space="preserve">meter tunning with </w:t>
+      </w:r>
+      <w:r>
+        <w:t>Random Grid Search.</w:t>
+      </w:r>
+    </w:p>
+    <w:p>
+      <w:r>
+        <w:drawing>
+          <wp:inline distT="0" distB="0" distL="0" distR="0" wp14:anchorId="1CB26DD9" wp14:editId="6D0192FF">
+            <wp:extent cx="6548120" cy="2618740"/>
+            <wp:effectExtent l="19050" t="19050" r="24130" b="10160"/>
+            <wp:docPr id="10" name="Picture 10" descr="Text&#10;&#10;Description automatically generated"/>
+            <wp:cNvGraphicFramePr>
+              <a:graphicFrameLocks xmlns:a="http://schemas.openxmlformats.org/drawingml/2006/main" noChangeAspect="1"/>
+            </wp:cNvGraphicFramePr>
+            <a:graphic xmlns:a="http://schemas.openxmlformats.org/drawingml/2006/main">
+              <a:graphicData uri="http://schemas.openxmlformats.org/drawingml/2006/picture">
+                <pic:pic xmlns:pic="http://schemas.openxmlformats.org/drawingml/2006/picture">
+                  <pic:nvPicPr>
+                    <pic:cNvPr id="10" name="Picture 10" descr="Text&#10;&#10;Description automatically generated"/>
+                    <pic:cNvPicPr/>
+                  </pic:nvPicPr>
+                  <pic:blipFill>
+                    <a:blip r:embed="rId18"/>
+                    <a:stretch>
+                      <a:fillRect/>
+                    </a:stretch>
+                  </pic:blipFill>
+                  <pic:spPr>
+                    <a:xfrm>
+                      <a:off x="0" y="0"/>
+                      <a:ext cx="6548120" cy="2618740"/>
+                    </a:xfrm>
+                    <a:prstGeom prst="rect">
+                      <a:avLst/>
+                    </a:prstGeom>
+                    <a:ln>
+                      <a:solidFill>
+                        <a:schemeClr val="accent1"/>
+                      </a:solidFill>
+                    </a:ln>
+                  </pic:spPr>
+                </pic:pic>
+              </a:graphicData>
+            </a:graphic>
+          </wp:inline>
+        </w:drawing>
+      </w:r>
+    </w:p>
+    <w:p>
+      <w:pPr>
+        <w:spacing w:after="0"/>
+        <w:jc w:val="both"/>
+      </w:pPr>
+      <w:r>
+        <w:t xml:space="preserve">Based on this following best </w:t>
+      </w:r>
+      <w:r>
+        <w:t>parameter</w:t>
+      </w:r>
+      <w:r>
+        <w:t xml:space="preserve"> were received</w:t>
+      </w:r>
+      <w:r>
+        <w:t>,</w:t>
+      </w:r>
+      <w:r>
+        <w:t xml:space="preserve"> and the XG-boost was further </w:t>
+      </w:r>
+      <w:r>
+        <w:t>trained with these hyperpar</w:t>
+      </w:r>
+      <w:r>
+        <w:t>a</w:t>
+      </w:r>
+      <w:r>
+        <w:t>meter</w:t>
+      </w:r>
+      <w:r>
+        <w:t>s</w:t>
+      </w:r>
+      <w:r>
+        <w:t xml:space="preserve"> to improve its overall performance</w:t>
+      </w:r>
+      <w:r>
+        <w:t xml:space="preserve">, with a train accuracy increase of </w:t>
+      </w:r>
+      <w:r>
+        <w:t>11.67%</w:t>
+      </w:r>
+      <w:r>
+        <w:t>.</w:t>
+      </w:r>
+    </w:p>
+    <w:p>
+      <w:pPr>
+        <w:spacing w:after="0"/>
+        <w:jc w:val="both"/>
+      </w:pPr>
+      <w:r>
+        <w:drawing>
+          <wp:inline distT="0" distB="0" distL="0" distR="0" wp14:anchorId="506258D0" wp14:editId="60255395">
+            <wp:extent cx="2080440" cy="1150720"/>
+            <wp:effectExtent l="19050" t="19050" r="15240" b="11430"/>
+            <wp:docPr id="11" name="Picture 11" descr="Text, letter&#10;&#10;Description automatically generated"/>
+            <wp:cNvGraphicFramePr>
+              <a:graphicFrameLocks xmlns:a="http://schemas.openxmlformats.org/drawingml/2006/main" noChangeAspect="1"/>
+            </wp:cNvGraphicFramePr>
+            <a:graphic xmlns:a="http://schemas.openxmlformats.org/drawingml/2006/main">
+              <a:graphicData uri="http://schemas.openxmlformats.org/drawingml/2006/picture">
+                <pic:pic xmlns:pic="http://schemas.openxmlformats.org/drawingml/2006/picture">
+                  <pic:nvPicPr>
+                    <pic:cNvPr id="11" name="Picture 11" descr="Text, letter&#10;&#10;Description automatically generated"/>
+                    <pic:cNvPicPr/>
+                  </pic:nvPicPr>
+                  <pic:blipFill>
+                    <a:blip r:embed="rId19"/>
+                    <a:stretch>
+                      <a:fillRect/>
+                    </a:stretch>
+                  </pic:blipFill>
+                  <pic:spPr>
+                    <a:xfrm>
+                      <a:off x="0" y="0"/>
+                      <a:ext cx="2080440" cy="1150720"/>
+                    </a:xfrm>
+                    <a:prstGeom prst="rect">
+                      <a:avLst/>
+                    </a:prstGeom>
+                    <a:ln>
+                      <a:solidFill>
+                        <a:schemeClr val="accent1"/>
+                      </a:solidFill>
+                    </a:ln>
+                  </pic:spPr>
+                </pic:pic>
+              </a:graphicData>
+            </a:graphic>
+          </wp:inline>
+        </w:drawing>
+      </w:r>
+    </w:p>
+    <w:p>
+      <w:pPr>
+        <w:spacing w:after="0"/>
+        <w:jc w:val="both"/>
+      </w:pPr>
+      <w:r>
+        <w:drawing>
+          <wp:inline distT="0" distB="0" distL="0" distR="0" wp14:anchorId="2E27C710" wp14:editId="537E5971">
+            <wp:extent cx="2080260" cy="472440"/>
+            <wp:effectExtent l="19050" t="19050" r="15240" b="22860"/>
+            <wp:docPr id="12" name="Picture 12" descr="Text&#10;&#10;Description automatically generated with low confidence"/>
+            <wp:cNvGraphicFramePr>
+              <a:graphicFrameLocks xmlns:a="http://schemas.openxmlformats.org/drawingml/2006/main" noChangeAspect="1"/>
+            </wp:cNvGraphicFramePr>
+            <a:graphic xmlns:a="http://schemas.openxmlformats.org/drawingml/2006/main">
+              <a:graphicData uri="http://schemas.openxmlformats.org/drawingml/2006/picture">
+                <pic:pic xmlns:pic="http://schemas.openxmlformats.org/drawingml/2006/picture">
+                  <pic:nvPicPr>
+                    <pic:cNvPr id="12" name="Picture 12" descr="Text&#10;&#10;Description automatically generated with low confidence"/>
+                    <pic:cNvPicPr/>
+                  </pic:nvPicPr>
+                  <pic:blipFill>
+                    <a:blip r:embed="rId20"/>
+                    <a:stretch>
+                      <a:fillRect/>
+                    </a:stretch>
+                  </pic:blipFill>
+                  <pic:spPr>
+                    <a:xfrm>
+                      <a:off x="0" y="0"/>
+                      <a:ext cx="2080441" cy="472481"/>
+                    </a:xfrm>
+                    <a:prstGeom prst="rect">
+                      <a:avLst/>
+                    </a:prstGeom>
+                    <a:ln>
+                      <a:solidFill>
+                        <a:schemeClr val="accent1"/>
+                      </a:solidFill>
+                    </a:ln>
+                  </pic:spPr>
+                </pic:pic>
+              </a:graphicData>
+            </a:graphic>
+          </wp:inline>
+        </w:drawing>
+      </w:r>
+    </w:p>
+    <w:p>
+      <w:pPr>
+        <w:spacing w:after="0"/>
+        <w:jc w:val="both"/>
+      </w:pPr>
+      <w:r>
+        <w:t>Following is the performance of</w:t>
+      </w:r>
+      <w:r>
+        <w:t xml:space="preserve"> tuned XG-boost</w:t>
+      </w:r>
+      <w:r>
+        <w:t xml:space="preserve"> on test data</w:t>
+      </w:r>
+      <w:r>
+        <w:t xml:space="preserve">, where </w:t>
+      </w:r>
+      <w:r>
+        <w:t xml:space="preserve">it is generating </w:t>
+      </w:r>
+      <w:r>
+        <w:t>a</w:t>
+      </w:r>
+      <w:r>
+        <w:t xml:space="preserve">n accuracy </w:t>
+      </w:r>
+      <w:r>
+        <w:t xml:space="preserve">of </w:t>
+      </w:r>
+      <w:r>
+        <w:t>81.5% and recall of 76.47%</w:t>
+      </w:r>
+      <w:r>
+        <w:t>:</w:t>
+      </w:r>
+    </w:p>
+    <w:p>
+      <w:pPr>
+        <w:spacing w:after="0"/>
+        <w:jc w:val="both"/>
+      </w:pPr>
+      <w:r>
+        <w:drawing>
+          <wp:inline distT="0" distB="0" distL="0" distR="0" wp14:anchorId="109A2E05" wp14:editId="19DBFE52">
+            <wp:extent cx="4861981" cy="1036410"/>
+            <wp:effectExtent l="19050" t="19050" r="15240" b="11430"/>
+            <wp:docPr id="15" name="Picture 15" descr="Graphical user interface, text, application&#10;&#10;Description automatically generated"/>
+            <wp:cNvGraphicFramePr>
+              <a:graphicFrameLocks xmlns:a="http://schemas.openxmlformats.org/drawingml/2006/main" noChangeAspect="1"/>
+            </wp:cNvGraphicFramePr>
+            <a:graphic xmlns:a="http://schemas.openxmlformats.org/drawingml/2006/main">
+              <a:graphicData uri="http://schemas.openxmlformats.org/drawingml/2006/picture">
+                <pic:pic xmlns:pic="http://schemas.openxmlformats.org/drawingml/2006/picture">
+                  <pic:nvPicPr>
+                    <pic:cNvPr id="15" name="Picture 15" descr="Graphical user interface, text, application&#10;&#10;Description automatically generated"/>
+                    <pic:cNvPicPr/>
+                  </pic:nvPicPr>
+                  <pic:blipFill>
+                    <a:blip r:embed="rId21"/>
+                    <a:stretch>
+                      <a:fillRect/>
+                    </a:stretch>
+                  </pic:blipFill>
+                  <pic:spPr>
+                    <a:xfrm>
+                      <a:off x="0" y="0"/>
+                      <a:ext cx="4861981" cy="1036410"/>
+                    </a:xfrm>
+                    <a:prstGeom prst="rect">
+                      <a:avLst/>
+                    </a:prstGeom>
+                    <a:ln>
+                      <a:solidFill>
+                        <a:schemeClr val="accent1"/>
+                      </a:solidFill>
+                    </a:ln>
+                  </pic:spPr>
+                </pic:pic>
+              </a:graphicData>
+            </a:graphic>
+          </wp:inline>
+        </w:drawing>
+      </w:r>
+    </w:p>
+    <w:p>
+      <w:pPr>
+        <w:spacing w:after="0"/>
+        <w:jc w:val="both"/>
+      </w:pPr>
+    </w:p>
+    <w:p>
+      <w:pPr>
+        <w:spacing w:after="0"/>
+        <w:jc w:val="both"/>
+      </w:pPr>
+    </w:p>
+    <w:p>
+      <w:pPr>
+        <w:spacing w:after="0"/>
+        <w:jc w:val="both"/>
+      </w:pPr>
+    </w:p>
+    <w:p>
+      <w:pPr>
+        <w:spacing w:after="0"/>
+        <w:jc w:val="both"/>
+      </w:pPr>
+    </w:p>
+    <w:p>
+      <w:pPr>
+        <w:spacing w:after="0"/>
+        <w:jc w:val="both"/>
+      </w:pPr>
+    </w:p>
+    <w:p>
+      <w:pPr>
+        <w:spacing w:after="0"/>
+        <w:jc w:val="both"/>
+      </w:pPr>
+      <w:r>
+        <w:t>The model is achi</w:t>
+      </w:r>
+      <w:r>
+        <w:t>ev</w:t>
+      </w:r>
+      <w:r>
+        <w:t>ing an</w:t>
+      </w:r>
+      <w:r>
+        <w:t xml:space="preserve"> AUC score of </w:t>
+      </w:r>
+      <w:r>
+        <w:t xml:space="preserve">79.85% </w:t>
+      </w:r>
+      <w:r>
+        <w:t>with the following ROC:</w:t>
+      </w:r>
+    </w:p>
+    <w:p>
+      <w:pPr>
+        <w:spacing w:after="0"/>
+        <w:jc w:val="both"/>
+      </w:pPr>
+      <w:r>
+        <w:drawing>
+          <wp:inline distT="0" distB="0" distL="0" distR="0" wp14:anchorId="1E64B8EF" wp14:editId="04597866">
+            <wp:extent cx="6548120" cy="4324985"/>
+            <wp:effectExtent l="19050" t="19050" r="24130" b="18415"/>
+            <wp:docPr id="17" name="Picture 17" descr="Chart, line chart&#10;&#10;Description automatically generated"/>
+            <wp:cNvGraphicFramePr>
+              <a:graphicFrameLocks xmlns:a="http://schemas.openxmlformats.org/drawingml/2006/main" noChangeAspect="1"/>
+            </wp:cNvGraphicFramePr>
+            <a:graphic xmlns:a="http://schemas.openxmlformats.org/drawingml/2006/main">
+              <a:graphicData uri="http://schemas.openxmlformats.org/drawingml/2006/picture">
+                <pic:pic xmlns:pic="http://schemas.openxmlformats.org/drawingml/2006/picture">
+                  <pic:nvPicPr>
+                    <pic:cNvPr id="17" name="Picture 17" descr="Chart, line chart&#10;&#10;Description automatically generated"/>
+                    <pic:cNvPicPr/>
+                  </pic:nvPicPr>
+                  <pic:blipFill>
+                    <a:blip r:embed="rId22"/>
+                    <a:stretch>
+                      <a:fillRect/>
+                    </a:stretch>
+                  </pic:blipFill>
+                  <pic:spPr>
+                    <a:xfrm>
+                      <a:off x="0" y="0"/>
+                      <a:ext cx="6548120" cy="4324985"/>
+                    </a:xfrm>
+                    <a:prstGeom prst="rect">
+                      <a:avLst/>
+                    </a:prstGeom>
+                    <a:ln>
+                      <a:solidFill>
+                        <a:schemeClr val="accent1"/>
+                      </a:solidFill>
+                    </a:ln>
+                  </pic:spPr>
+                </pic:pic>
+              </a:graphicData>
+            </a:graphic>
+          </wp:inline>
+        </w:drawing>
+      </w:r>
+    </w:p>
+    <w:p>
+      <w:pPr>
+        <w:spacing w:after="0"/>
+        <w:jc w:val="both"/>
+      </w:pPr>
+    </w:p>
+    <w:p>
+      <w:r>
+        <w:br w:type="page"/>
+      </w:r>
+    </w:p>
+    <w:p>
+      <w:pPr>
+        <w:spacing w:after="0"/>
+        <w:jc w:val="both"/>
+      </w:pPr>
+    </w:p>
+    <w:p>
+      <w:pPr>
+        <w:pStyle w:val="Heading1"/>
+        <w:spacing w:before="0"/>
+        <w:jc w:val="both"/>
+      </w:pPr>
+      <w:bookmarkStart w:id="14" w:name="_Toc116838373"/>
       <w:r>
         <w:t>Prediction</w:t>
       </w:r>
@@ -1720,25 +3278,278 @@
       <w:r>
         <w:t xml:space="preserve"> of model</w:t>
       </w:r>
-      <w:bookmarkEnd w:id="9"/>
+      <w:bookmarkEnd w:id="14"/>
     </w:p>
     <w:p>
       <w:pPr>
         <w:spacing w:after="0"/>
-      </w:pPr>
-      <w:r>
-        <w:t>Use the model to make predictions for at least three cases of interest</w:t>
-      </w:r>
-      <w:bookmarkEnd w:id="0"/>
-      <w:bookmarkEnd w:id="1"/>
-      <w:bookmarkEnd w:id="2"/>
-      <w:bookmarkEnd w:id="3"/>
-      <w:bookmarkEnd w:id="4"/>
-      <w:bookmarkEnd w:id="5"/>
+        <w:jc w:val="both"/>
+      </w:pPr>
+      <w:r>
+        <w:t xml:space="preserve">We will be checking the performance of predictions of the XG-Boost based on: </w:t>
+      </w:r>
+      <w:r>
+        <w:t>F1-score, recall, precision, F-beta</w:t>
+      </w:r>
+      <w:r>
+        <w:t>,</w:t>
+      </w:r>
+      <w:r>
+        <w:t xml:space="preserve"> and confusion matrix:</w:t>
+      </w:r>
+    </w:p>
+    <w:p>
+      <w:pPr>
+        <w:spacing w:after="0"/>
+        <w:jc w:val="both"/>
+      </w:pPr>
+      <w:r>
+        <w:drawing>
+          <wp:inline distT="0" distB="0" distL="0" distR="0" wp14:anchorId="5E8E526F" wp14:editId="46A064E1">
+            <wp:extent cx="6530906" cy="3817951"/>
+            <wp:effectExtent l="19050" t="19050" r="22860" b="11430"/>
+            <wp:docPr id="18" name="Picture 18" descr="Table&#10;&#10;Description automatically generated"/>
+            <wp:cNvGraphicFramePr>
+              <a:graphicFrameLocks xmlns:a="http://schemas.openxmlformats.org/drawingml/2006/main" noChangeAspect="1"/>
+            </wp:cNvGraphicFramePr>
+            <a:graphic xmlns:a="http://schemas.openxmlformats.org/drawingml/2006/main">
+              <a:graphicData uri="http://schemas.openxmlformats.org/drawingml/2006/picture">
+                <pic:pic xmlns:pic="http://schemas.openxmlformats.org/drawingml/2006/picture">
+                  <pic:nvPicPr>
+                    <pic:cNvPr id="18" name="Picture 18" descr="Table&#10;&#10;Description automatically generated"/>
+                    <pic:cNvPicPr/>
+                  </pic:nvPicPr>
+                  <pic:blipFill>
+                    <a:blip r:embed="rId23"/>
+                    <a:stretch>
+                      <a:fillRect/>
+                    </a:stretch>
+                  </pic:blipFill>
+                  <pic:spPr>
+                    <a:xfrm>
+                      <a:off x="0" y="0"/>
+                      <a:ext cx="6530906" cy="3817951"/>
+                    </a:xfrm>
+                    <a:prstGeom prst="rect">
+                      <a:avLst/>
+                    </a:prstGeom>
+                    <a:ln>
+                      <a:solidFill>
+                        <a:schemeClr val="accent1"/>
+                      </a:solidFill>
+                    </a:ln>
+                  </pic:spPr>
+                </pic:pic>
+              </a:graphicData>
+            </a:graphic>
+          </wp:inline>
+        </w:drawing>
+      </w:r>
+    </w:p>
+    <w:p>
+      <w:pPr>
+        <w:spacing w:after="0"/>
+        <w:jc w:val="both"/>
+      </w:pPr>
+    </w:p>
+    <w:p>
+      <w:pPr>
+        <w:spacing w:after="0"/>
+        <w:jc w:val="both"/>
+      </w:pPr>
+      <w:r>
+        <w:t>As illustrated above</w:t>
+      </w:r>
+      <w:r>
+        <w:t xml:space="preserve">, XG-boost </w:t>
+      </w:r>
+      <w:r>
+        <w:t>has</w:t>
+      </w:r>
+      <w:r>
+        <w:t xml:space="preserve"> </w:t>
+      </w:r>
+      <w:r>
+        <w:t>a</w:t>
+      </w:r>
+      <w:r>
+        <w:t xml:space="preserve"> precision of 61% and an</w:t>
+      </w:r>
+      <w:r>
+        <w:t xml:space="preserve"> </w:t>
+      </w:r>
+      <w:r>
+        <w:t>F-1 score of 6</w:t>
+      </w:r>
+      <w:r>
+        <w:t>8</w:t>
+      </w:r>
+      <w:r>
+        <w:t xml:space="preserve">% for </w:t>
+      </w:r>
+      <w:r>
+        <w:t xml:space="preserve">fraudulent </w:t>
+      </w:r>
+      <w:r>
+        <w:t>claims.</w:t>
+      </w:r>
+    </w:p>
+    <w:p>
+      <w:pPr>
+        <w:spacing w:after="0"/>
+        <w:jc w:val="both"/>
+      </w:pPr>
+      <w:r>
+        <w:t>Additionally, from the confusion matrix</w:t>
+      </w:r>
+      <w:r>
+        <w:t>,</w:t>
+      </w:r>
+      <w:r>
+        <w:t xml:space="preserve"> </w:t>
+      </w:r>
+      <w:r>
+        <w:t xml:space="preserve">we can observe </w:t>
+      </w:r>
+      <w:r>
+        <w:t xml:space="preserve">that the model </w:t>
+      </w:r>
+      <w:r>
+        <w:t>categorizes</w:t>
+      </w:r>
+      <w:r>
+        <w:t xml:space="preserve"> </w:t>
+      </w:r>
+      <w:r>
+        <w:t>7</w:t>
+      </w:r>
+      <w:r>
+        <w:t xml:space="preserve">% of fraudulent claims as genuine claims </w:t>
+      </w:r>
+      <w:r>
+        <w:t xml:space="preserve">and has </w:t>
+      </w:r>
+      <w:r>
+        <w:t>an</w:t>
+      </w:r>
+      <w:r>
+        <w:t xml:space="preserve"> f-beta score of 72</w:t>
+      </w:r>
+      <w:r>
+        <w:t>.7</w:t>
+      </w:r>
+      <w:r>
+        <w:t xml:space="preserve"> % on recall. </w:t>
+      </w:r>
+      <w:r>
+        <w:t xml:space="preserve">These scores show that the model can detect </w:t>
+      </w:r>
+      <w:r>
+        <w:t>most</w:t>
+      </w:r>
+      <w:r>
+        <w:t xml:space="preserve"> fraudulent cases</w:t>
+      </w:r>
+      <w:r>
+        <w:t>.</w:t>
+      </w:r>
+    </w:p>
+    <w:p>
+      <w:pPr>
+        <w:spacing w:after="0"/>
+        <w:jc w:val="both"/>
+      </w:pPr>
+    </w:p>
+    <w:p>
+      <w:pPr>
+        <w:pStyle w:val="Heading1"/>
+      </w:pPr>
+      <w:bookmarkStart w:id="15" w:name="_Toc116838374"/>
+      <w:r>
+        <w:t>Goals for Checkpoint-3</w:t>
+      </w:r>
+      <w:bookmarkEnd w:id="15"/>
+    </w:p>
+    <w:p>
+      <w:pPr>
+        <w:spacing w:after="0"/>
+        <w:jc w:val="both"/>
+      </w:pPr>
+      <w:r>
+        <w:t>Going further</w:t>
+      </w:r>
+      <w:r>
+        <w:t>,</w:t>
+      </w:r>
+      <w:r>
+        <w:t xml:space="preserve"> we can focus on improving the precision and f-beta score on recall, as classifying genuine claims as fraud would be acceptable compared to classifying fraudulent claims as genuine claims.</w:t>
+      </w:r>
+      <w:r>
+        <w:t xml:space="preserve"> </w:t>
+      </w:r>
+      <w:r>
+        <w:t>The general design of our</w:t>
+      </w:r>
+      <w:r>
+        <w:t xml:space="preserve"> fraud detection system will</w:t>
+      </w:r>
+      <w:r>
+        <w:t xml:space="preserve"> be to</w:t>
+      </w:r>
+      <w:r>
+        <w:t xml:space="preserve"> raise all fraudulent cases to a human </w:t>
+      </w:r>
+      <w:r>
+        <w:t>verifier</w:t>
+      </w:r>
+      <w:r>
+        <w:t>. I</w:t>
+      </w:r>
+      <w:r>
+        <w:t>n</w:t>
+      </w:r>
+      <w:r>
+        <w:t xml:space="preserve"> </w:t>
+      </w:r>
+      <w:r>
+        <w:t xml:space="preserve">case of </w:t>
+      </w:r>
+      <w:r>
+        <w:t>misc</w:t>
+      </w:r>
+      <w:r>
+        <w:t>las</w:t>
+      </w:r>
+      <w:r>
+        <w:t xml:space="preserve">sified </w:t>
+      </w:r>
+      <w:r>
+        <w:t>genuine claims, the</w:t>
+      </w:r>
+      <w:r>
+        <w:t xml:space="preserve"> verifiers can rectify and approve them.</w:t>
+      </w:r>
+    </w:p>
+    <w:p>
+      <w:pPr>
+        <w:jc w:val="both"/>
+      </w:pPr>
+    </w:p>
+    <w:bookmarkEnd w:id="0"/>
+    <w:bookmarkEnd w:id="1"/>
+    <w:bookmarkEnd w:id="2"/>
+    <w:bookmarkEnd w:id="3"/>
+    <w:bookmarkEnd w:id="4"/>
+    <w:bookmarkEnd w:id="5"/>
+    <w:p>
+      <w:pPr>
+        <w:spacing w:after="0"/>
+        <w:jc w:val="both"/>
+      </w:pPr>
     </w:p>
     <w:sectPr>
-      <w:headerReference w:type="default" r:id="rId15"/>
-      <w:footerReference w:type="default" r:id="rId16"/>
+      <w:headerReference w:type="default" r:id="rId24"/>
+      <w:footerReference w:type="default" r:id="rId25"/>
       <w:pgSz w:w="12240" w:h="15840"/>
       <w:pgMar w:top="794" w:right="1134" w:bottom="851" w:left="794" w:header="720" w:footer="284" w:gutter="0"/>
       <w:cols w:space="720"/>
@@ -2029,7 +3840,7 @@
                 </wp:anchor>
               </w:drawing>
             </mc:Choice>
-            <mc:Fallback>
+            <mc:Fallback xmlns:arto="http://schemas.microsoft.com/office/word/2006/arto">
               <w:pict>
                 <v:group w14:anchorId="63CE9507" id="Group 159" o:spid="_x0000_s1026" style="position:absolute;margin-left:464.05pt;margin-top:-18.4pt;width:133.9pt;height:80.65pt;rotation:180;z-index:-251658240" coordsize="17007,10241" o:gfxdata="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">
                   <v:rect id="Rectangle 160" o:spid="_x0000_s1027" style="position:absolute;width:17007;height:10241;visibility:visible;mso-wrap-style:square;v-text-anchor:middle" o:gfxdata="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" fillcolor="white [3212]" stroked="f" strokeweight="1.25pt">
@@ -2128,6 +3939,78 @@
       <w:pPr>
         <w:spacing w:after="0" w:line="240" w:lineRule="auto"/>
       </w:pPr>
+    </w:p>
+  </w:footnote>
+  <w:footnote w:id="2">
+    <w:p>
+      <w:pPr>
+        <w:pStyle w:val="FootnoteText"/>
+      </w:pPr>
+      <w:r>
+        <w:rPr>
+          <w:rStyle w:val="FootnoteReference"/>
+        </w:rPr>
+        <w:footnoteRef/>
+      </w:r>
+      <w:r>
+        <w:t xml:space="preserve"> </w:t>
+      </w:r>
+      <w:hyperlink r:id="rId1" w:history="1">
+        <w:r>
+          <w:rPr>
+            <w:rStyle w:val="Hyperlink"/>
+          </w:rPr>
+          <w:t>Deep Learning, XGBoost Or Both: What Works Best For Tabular Data? (analyticsindiamag.com)</w:t>
+        </w:r>
+      </w:hyperlink>
+    </w:p>
+  </w:footnote>
+  <w:footnote w:id="3">
+    <w:p>
+      <w:pPr>
+        <w:pStyle w:val="FootnoteText"/>
+      </w:pPr>
+      <w:r>
+        <w:rPr>
+          <w:rStyle w:val="FootnoteReference"/>
+        </w:rPr>
+        <w:footnoteRef/>
+      </w:r>
+      <w:r>
+        <w:t xml:space="preserve"> </w:t>
+      </w:r>
+      <w:r>
+        <w:t>LEI, Shimin &amp; XU, Ke &amp; HUANG, YiZhe &amp; SHA, Xinye. (2020). An Xgboost based system for financial fraud detection. E3S Web of Conferences. 214. 02042. 10.1051/e3sconf/202021402042.</w:t>
+      </w:r>
+    </w:p>
+  </w:footnote>
+  <w:footnote w:id="4">
+    <w:p>
+      <w:pPr>
+        <w:autoSpaceDE w:val="0"/>
+        <w:autoSpaceDN w:val="0"/>
+        <w:adjustRightInd w:val="0"/>
+        <w:spacing w:after="0" w:line="240" w:lineRule="auto"/>
+        <w:rPr>
+          <w:rFonts w:ascii="NimbusRomNo9L-Regu" w:hAnsi="NimbusRomNo9L-Regu" w:cs="NimbusRomNo9L-Regu"/>
+          <w:sz w:val="16"/>
+          <w:szCs w:val="16"/>
+        </w:rPr>
+      </w:pPr>
+      <w:r>
+        <w:rPr>
+          <w:sz w:val="20"/>
+          <w:szCs w:val="20"/>
+        </w:rPr>
+        <w:footnoteRef/>
+      </w:r>
+      <w:r>
+        <w:rPr>
+          <w:sz w:val="20"/>
+          <w:szCs w:val="20"/>
+        </w:rPr>
+        <w:t xml:space="preserve"> M. Chen, Q. Liu, S. Chen, Y. Liu, C. Zhang, and R. Liu, “XGBoostbased algorithm interpretation and application on post-fault transient stability status prediction of power system,” IEEE Access, vol. 7, pp. 13 149–13 158, January 2019.</w:t>
+      </w:r>
     </w:p>
   </w:footnote>
 </w:footnotes>
@@ -2264,7 +4147,7 @@
             </wp:anchor>
           </w:drawing>
         </mc:Choice>
-        <mc:Fallback>
+        <mc:Fallback xmlns:arto="http://schemas.microsoft.com/office/word/2006/arto">
           <w:pict>
             <v:shape w14:anchorId="78664B1E" id="Freeform: Shape 22" o:spid="_x0000_s1026" style="position:absolute;margin-left:-75.5pt;margin-top:-51.75pt;width:649pt;height:59.25pt;z-index:251658241;visibility:visible;mso-wrap-style:square;mso-height-percent:0;mso-wrap-distance-left:9pt;mso-wrap-distance-top:0;mso-wrap-distance-right:9pt;mso-wrap-distance-bottom:0;mso-position-horizontal:absolute;mso-position-horizontal-relative:text;mso-position-vertical:absolute;mso-position-vertical-relative:text;mso-height-percent:0;mso-height-relative:margin;v-text-anchor:middle" coordsize="6000750,1924050" o:gfxdata="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" path="m7144,1699736v,,1403032,618173,2927032,-215265c4459129,651986,5998369,893921,5998369,893921r,-886777l7144,7144r,1692592xe" fillcolor="#542378 [3204]" stroked="f">
               <v:stroke joinstyle="miter"/>
@@ -3279,6 +5162,92 @@
     </w:lvl>
   </w:abstractNum>
   <w:abstractNum w:abstractNumId="9" w15:restartNumberingAfterBreak="0">
+    <w:nsid w:val="373764FB"/>
+    <w:multiLevelType w:val="hybridMultilevel"/>
+    <w:tmpl w:val="5A4C88A2"/>
+    <w:lvl w:ilvl="0" w:tplc="0409000F">
+      <w:start w:val="1"/>
+      <w:numFmt w:val="decimal"/>
+      <w:lvlText w:val="%1."/>
+      <w:lvlJc w:val="left"/>
+      <w:pPr>
+        <w:ind w:left="720" w:hanging="360"/>
+      </w:pPr>
+    </w:lvl>
+    <w:lvl w:ilvl="1" w:tplc="04090019" w:tentative="1">
+      <w:start w:val="1"/>
+      <w:numFmt w:val="lowerLetter"/>
+      <w:lvlText w:val="%2."/>
+      <w:lvlJc w:val="left"/>
+      <w:pPr>
+        <w:ind w:left="1440" w:hanging="360"/>
+      </w:pPr>
+    </w:lvl>
+    <w:lvl w:ilvl="2" w:tplc="0409001B" w:tentative="1">
+      <w:start w:val="1"/>
+      <w:numFmt w:val="lowerRoman"/>
+      <w:lvlText w:val="%3."/>
+      <w:lvlJc w:val="right"/>
+      <w:pPr>
+        <w:ind w:left="2160" w:hanging="180"/>
+      </w:pPr>
+    </w:lvl>
+    <w:lvl w:ilvl="3" w:tplc="0409000F" w:tentative="1">
+      <w:start w:val="1"/>
+      <w:numFmt w:val="decimal"/>
+      <w:lvlText w:val="%4."/>
+      <w:lvlJc w:val="left"/>
+      <w:pPr>
+        <w:ind w:left="2880" w:hanging="360"/>
+      </w:pPr>
+    </w:lvl>
+    <w:lvl w:ilvl="4" w:tplc="04090019" w:tentative="1">
+      <w:start w:val="1"/>
+      <w:numFmt w:val="lowerLetter"/>
+      <w:lvlText w:val="%5."/>
+      <w:lvlJc w:val="left"/>
+      <w:pPr>
+        <w:ind w:left="3600" w:hanging="360"/>
+      </w:pPr>
+    </w:lvl>
+    <w:lvl w:ilvl="5" w:tplc="0409001B" w:tentative="1">
+      <w:start w:val="1"/>
+      <w:numFmt w:val="lowerRoman"/>
+      <w:lvlText w:val="%6."/>
+      <w:lvlJc w:val="right"/>
+      <w:pPr>
+        <w:ind w:left="4320" w:hanging="180"/>
+      </w:pPr>
+    </w:lvl>
+    <w:lvl w:ilvl="6" w:tplc="0409000F" w:tentative="1">
+      <w:start w:val="1"/>
+      <w:numFmt w:val="decimal"/>
+      <w:lvlText w:val="%7."/>
+      <w:lvlJc w:val="left"/>
+      <w:pPr>
+        <w:ind w:left="5040" w:hanging="360"/>
+      </w:pPr>
+    </w:lvl>
+    <w:lvl w:ilvl="7" w:tplc="04090019" w:tentative="1">
+      <w:start w:val="1"/>
+      <w:numFmt w:val="lowerLetter"/>
+      <w:lvlText w:val="%8."/>
+      <w:lvlJc w:val="left"/>
+      <w:pPr>
+        <w:ind w:left="5760" w:hanging="360"/>
+      </w:pPr>
+    </w:lvl>
+    <w:lvl w:ilvl="8" w:tplc="0409001B" w:tentative="1">
+      <w:start w:val="1"/>
+      <w:numFmt w:val="lowerRoman"/>
+      <w:lvlText w:val="%9."/>
+      <w:lvlJc w:val="right"/>
+      <w:pPr>
+        <w:ind w:left="6480" w:hanging="180"/>
+      </w:pPr>
+    </w:lvl>
+  </w:abstractNum>
+  <w:abstractNum w:abstractNumId="10" w15:restartNumberingAfterBreak="0">
     <w:nsid w:val="38247CF3"/>
     <w:multiLevelType w:val="hybridMultilevel"/>
     <w:tmpl w:val="AB56A624"/>
@@ -3391,7 +5360,7 @@
       </w:rPr>
     </w:lvl>
   </w:abstractNum>
-  <w:abstractNum w:abstractNumId="10" w15:restartNumberingAfterBreak="0">
+  <w:abstractNum w:abstractNumId="11" w15:restartNumberingAfterBreak="0">
     <w:nsid w:val="3C888D00"/>
     <w:multiLevelType w:val="hybridMultilevel"/>
     <w:tmpl w:val="FFFFFFFF"/>
@@ -3477,7 +5446,7 @@
       </w:pPr>
     </w:lvl>
   </w:abstractNum>
-  <w:abstractNum w:abstractNumId="11" w15:restartNumberingAfterBreak="0">
+  <w:abstractNum w:abstractNumId="12" w15:restartNumberingAfterBreak="0">
     <w:nsid w:val="3D2046D0"/>
     <w:multiLevelType w:val="hybridMultilevel"/>
     <w:tmpl w:val="CC440610"/>
@@ -3590,7 +5559,7 @@
       </w:rPr>
     </w:lvl>
   </w:abstractNum>
-  <w:abstractNum w:abstractNumId="12" w15:restartNumberingAfterBreak="0">
+  <w:abstractNum w:abstractNumId="13" w15:restartNumberingAfterBreak="0">
     <w:nsid w:val="41E813F3"/>
     <w:multiLevelType w:val="hybridMultilevel"/>
     <w:tmpl w:val="2E5287D4"/>
@@ -3703,7 +5672,7 @@
       </w:rPr>
     </w:lvl>
   </w:abstractNum>
-  <w:abstractNum w:abstractNumId="13" w15:restartNumberingAfterBreak="0">
+  <w:abstractNum w:abstractNumId="14" w15:restartNumberingAfterBreak="0">
     <w:nsid w:val="42057D4E"/>
     <w:multiLevelType w:val="hybridMultilevel"/>
     <w:tmpl w:val="C5480680"/>
@@ -3816,7 +5785,7 @@
       </w:rPr>
     </w:lvl>
   </w:abstractNum>
-  <w:abstractNum w:abstractNumId="14" w15:restartNumberingAfterBreak="0">
+  <w:abstractNum w:abstractNumId="15" w15:restartNumberingAfterBreak="0">
     <w:nsid w:val="42591936"/>
     <w:multiLevelType w:val="multilevel"/>
     <w:tmpl w:val="A0AC7A3C"/>
@@ -3929,7 +5898,7 @@
       </w:rPr>
     </w:lvl>
   </w:abstractNum>
-  <w:abstractNum w:abstractNumId="15" w15:restartNumberingAfterBreak="0">
+  <w:abstractNum w:abstractNumId="16" w15:restartNumberingAfterBreak="0">
     <w:nsid w:val="46557A08"/>
     <w:multiLevelType w:val="hybridMultilevel"/>
     <w:tmpl w:val="E7B0C9FE"/>
@@ -4018,7 +5987,7 @@
       </w:pPr>
     </w:lvl>
   </w:abstractNum>
-  <w:abstractNum w:abstractNumId="16" w15:restartNumberingAfterBreak="0">
+  <w:abstractNum w:abstractNumId="17" w15:restartNumberingAfterBreak="0">
     <w:nsid w:val="4A4500D6"/>
     <w:multiLevelType w:val="hybridMultilevel"/>
     <w:tmpl w:val="85BAADAA"/>
@@ -4131,7 +6100,7 @@
       </w:rPr>
     </w:lvl>
   </w:abstractNum>
-  <w:abstractNum w:abstractNumId="17" w15:restartNumberingAfterBreak="0">
+  <w:abstractNum w:abstractNumId="18" w15:restartNumberingAfterBreak="0">
     <w:nsid w:val="4B927620"/>
     <w:multiLevelType w:val="hybridMultilevel"/>
     <w:tmpl w:val="F9C0EA14"/>
@@ -4244,7 +6213,7 @@
       </w:rPr>
     </w:lvl>
   </w:abstractNum>
-  <w:abstractNum w:abstractNumId="18" w15:restartNumberingAfterBreak="0">
+  <w:abstractNum w:abstractNumId="19" w15:restartNumberingAfterBreak="0">
     <w:nsid w:val="4E4905CC"/>
     <w:multiLevelType w:val="hybridMultilevel"/>
     <w:tmpl w:val="4524001E"/>
@@ -4357,7 +6326,93 @@
       </w:rPr>
     </w:lvl>
   </w:abstractNum>
-  <w:abstractNum w:abstractNumId="19" w15:restartNumberingAfterBreak="0">
+  <w:abstractNum w:abstractNumId="20" w15:restartNumberingAfterBreak="0">
+    <w:nsid w:val="59AD040A"/>
+    <w:multiLevelType w:val="hybridMultilevel"/>
+    <w:tmpl w:val="4DF6532C"/>
+    <w:lvl w:ilvl="0" w:tplc="0409000F">
+      <w:start w:val="1"/>
+      <w:numFmt w:val="decimal"/>
+      <w:lvlText w:val="%1."/>
+      <w:lvlJc w:val="left"/>
+      <w:pPr>
+        <w:ind w:left="720" w:hanging="360"/>
+      </w:pPr>
+    </w:lvl>
+    <w:lvl w:ilvl="1" w:tplc="04090019" w:tentative="1">
+      <w:start w:val="1"/>
+      <w:numFmt w:val="lowerLetter"/>
+      <w:lvlText w:val="%2."/>
+      <w:lvlJc w:val="left"/>
+      <w:pPr>
+        <w:ind w:left="1440" w:hanging="360"/>
+      </w:pPr>
+    </w:lvl>
+    <w:lvl w:ilvl="2" w:tplc="0409001B" w:tentative="1">
+      <w:start w:val="1"/>
+      <w:numFmt w:val="lowerRoman"/>
+      <w:lvlText w:val="%3."/>
+      <w:lvlJc w:val="right"/>
+      <w:pPr>
+        <w:ind w:left="2160" w:hanging="180"/>
+      </w:pPr>
+    </w:lvl>
+    <w:lvl w:ilvl="3" w:tplc="0409000F" w:tentative="1">
+      <w:start w:val="1"/>
+      <w:numFmt w:val="decimal"/>
+      <w:lvlText w:val="%4."/>
+      <w:lvlJc w:val="left"/>
+      <w:pPr>
+        <w:ind w:left="2880" w:hanging="360"/>
+      </w:pPr>
+    </w:lvl>
+    <w:lvl w:ilvl="4" w:tplc="04090019" w:tentative="1">
+      <w:start w:val="1"/>
+      <w:numFmt w:val="lowerLetter"/>
+      <w:lvlText w:val="%5."/>
+      <w:lvlJc w:val="left"/>
+      <w:pPr>
+        <w:ind w:left="3600" w:hanging="360"/>
+      </w:pPr>
+    </w:lvl>
+    <w:lvl w:ilvl="5" w:tplc="0409001B" w:tentative="1">
+      <w:start w:val="1"/>
+      <w:numFmt w:val="lowerRoman"/>
+      <w:lvlText w:val="%6."/>
+      <w:lvlJc w:val="right"/>
+      <w:pPr>
+        <w:ind w:left="4320" w:hanging="180"/>
+      </w:pPr>
+    </w:lvl>
+    <w:lvl w:ilvl="6" w:tplc="0409000F" w:tentative="1">
+      <w:start w:val="1"/>
+      <w:numFmt w:val="decimal"/>
+      <w:lvlText w:val="%7."/>
+      <w:lvlJc w:val="left"/>
+      <w:pPr>
+        <w:ind w:left="5040" w:hanging="360"/>
+      </w:pPr>
+    </w:lvl>
+    <w:lvl w:ilvl="7" w:tplc="04090019" w:tentative="1">
+      <w:start w:val="1"/>
+      <w:numFmt w:val="lowerLetter"/>
+      <w:lvlText w:val="%8."/>
+      <w:lvlJc w:val="left"/>
+      <w:pPr>
+        <w:ind w:left="5760" w:hanging="360"/>
+      </w:pPr>
+    </w:lvl>
+    <w:lvl w:ilvl="8" w:tplc="0409001B" w:tentative="1">
+      <w:start w:val="1"/>
+      <w:numFmt w:val="lowerRoman"/>
+      <w:lvlText w:val="%9."/>
+      <w:lvlJc w:val="right"/>
+      <w:pPr>
+        <w:ind w:left="6480" w:hanging="180"/>
+      </w:pPr>
+    </w:lvl>
+  </w:abstractNum>
+  <w:abstractNum w:abstractNumId="21" w15:restartNumberingAfterBreak="0">
     <w:nsid w:val="5A4C592D"/>
     <w:multiLevelType w:val="hybridMultilevel"/>
     <w:tmpl w:val="FFAE4D52"/>
@@ -4470,7 +6525,7 @@
       </w:rPr>
     </w:lvl>
   </w:abstractNum>
-  <w:abstractNum w:abstractNumId="20" w15:restartNumberingAfterBreak="0">
+  <w:abstractNum w:abstractNumId="22" w15:restartNumberingAfterBreak="0">
     <w:nsid w:val="629659EC"/>
     <w:multiLevelType w:val="hybridMultilevel"/>
     <w:tmpl w:val="2FA2A3F6"/>
@@ -4583,7 +6638,7 @@
       </w:rPr>
     </w:lvl>
   </w:abstractNum>
-  <w:abstractNum w:abstractNumId="21" w15:restartNumberingAfterBreak="0">
+  <w:abstractNum w:abstractNumId="23" w15:restartNumberingAfterBreak="0">
     <w:nsid w:val="6690667A"/>
     <w:multiLevelType w:val="hybridMultilevel"/>
     <w:tmpl w:val="39889436"/>
@@ -4696,7 +6751,7 @@
       </w:rPr>
     </w:lvl>
   </w:abstractNum>
-  <w:abstractNum w:abstractNumId="22" w15:restartNumberingAfterBreak="0">
+  <w:abstractNum w:abstractNumId="24" w15:restartNumberingAfterBreak="0">
     <w:nsid w:val="6B5A32A1"/>
     <w:multiLevelType w:val="hybridMultilevel"/>
     <w:tmpl w:val="E806D76E"/>
@@ -4809,7 +6864,7 @@
       </w:rPr>
     </w:lvl>
   </w:abstractNum>
-  <w:abstractNum w:abstractNumId="23" w15:restartNumberingAfterBreak="0">
+  <w:abstractNum w:abstractNumId="25" w15:restartNumberingAfterBreak="0">
     <w:nsid w:val="71C14CB8"/>
     <w:multiLevelType w:val="hybridMultilevel"/>
     <w:tmpl w:val="8C8C5CAC"/>
@@ -4922,7 +6977,7 @@
       </w:rPr>
     </w:lvl>
   </w:abstractNum>
-  <w:abstractNum w:abstractNumId="24" w15:restartNumberingAfterBreak="0">
+  <w:abstractNum w:abstractNumId="26" w15:restartNumberingAfterBreak="0">
     <w:nsid w:val="791A81FD"/>
     <w:multiLevelType w:val="hybridMultilevel"/>
     <w:tmpl w:val="FFFFFFFF"/>
@@ -5035,7 +7090,7 @@
       </w:rPr>
     </w:lvl>
   </w:abstractNum>
-  <w:abstractNum w:abstractNumId="25" w15:restartNumberingAfterBreak="0">
+  <w:abstractNum w:abstractNumId="27" w15:restartNumberingAfterBreak="0">
     <w:nsid w:val="7A817659"/>
     <w:multiLevelType w:val="hybridMultilevel"/>
     <w:tmpl w:val="7760F9FC"/>
@@ -5121,7 +7176,7 @@
       </w:pPr>
     </w:lvl>
   </w:abstractNum>
-  <w:abstractNum w:abstractNumId="26" w15:restartNumberingAfterBreak="0">
+  <w:abstractNum w:abstractNumId="28" w15:restartNumberingAfterBreak="0">
     <w:nsid w:val="7AA154E1"/>
     <w:multiLevelType w:val="hybridMultilevel"/>
     <w:tmpl w:val="FFFFFFFF"/>
@@ -5241,10 +7296,10 @@
     <w:abstractNumId w:val="7"/>
   </w:num>
   <w:num w:numId="3" w16cid:durableId="1239904505">
-    <w:abstractNumId w:val="23"/>
+    <w:abstractNumId w:val="25"/>
   </w:num>
   <w:num w:numId="4" w16cid:durableId="1646467949">
-    <w:abstractNumId w:val="17"/>
+    <w:abstractNumId w:val="18"/>
   </w:num>
   <w:num w:numId="5" w16cid:durableId="658848759">
     <w:abstractNumId w:val="4"/>
@@ -5253,67 +7308,73 @@
     <w:abstractNumId w:val="2"/>
   </w:num>
   <w:num w:numId="7" w16cid:durableId="1758939139">
-    <w:abstractNumId w:val="25"/>
+    <w:abstractNumId w:val="27"/>
   </w:num>
   <w:num w:numId="8" w16cid:durableId="1625304824">
-    <w:abstractNumId w:val="12"/>
+    <w:abstractNumId w:val="13"/>
   </w:num>
   <w:num w:numId="9" w16cid:durableId="1776897043">
-    <w:abstractNumId w:val="9"/>
+    <w:abstractNumId w:val="10"/>
   </w:num>
   <w:num w:numId="10" w16cid:durableId="576135955">
     <w:abstractNumId w:val="8"/>
   </w:num>
   <w:num w:numId="11" w16cid:durableId="25034877">
-    <w:abstractNumId w:val="19"/>
+    <w:abstractNumId w:val="21"/>
   </w:num>
   <w:num w:numId="12" w16cid:durableId="140772439">
-    <w:abstractNumId w:val="15"/>
+    <w:abstractNumId w:val="16"/>
   </w:num>
   <w:num w:numId="13" w16cid:durableId="2139301478">
-    <w:abstractNumId w:val="14"/>
+    <w:abstractNumId w:val="15"/>
   </w:num>
   <w:num w:numId="14" w16cid:durableId="383331528">
     <w:abstractNumId w:val="3"/>
   </w:num>
   <w:num w:numId="15" w16cid:durableId="1311640001">
-    <w:abstractNumId w:val="22"/>
+    <w:abstractNumId w:val="24"/>
   </w:num>
   <w:num w:numId="16" w16cid:durableId="510604576">
-    <w:abstractNumId w:val="18"/>
+    <w:abstractNumId w:val="19"/>
   </w:num>
   <w:num w:numId="17" w16cid:durableId="1298531306">
-    <w:abstractNumId w:val="16"/>
+    <w:abstractNumId w:val="17"/>
   </w:num>
   <w:num w:numId="18" w16cid:durableId="2112431520">
     <w:abstractNumId w:val="1"/>
   </w:num>
   <w:num w:numId="19" w16cid:durableId="1475561843">
-    <w:abstractNumId w:val="20"/>
+    <w:abstractNumId w:val="22"/>
   </w:num>
   <w:num w:numId="20" w16cid:durableId="1829514013">
-    <w:abstractNumId w:val="11"/>
+    <w:abstractNumId w:val="12"/>
   </w:num>
   <w:num w:numId="21" w16cid:durableId="672800722">
-    <w:abstractNumId w:val="21"/>
+    <w:abstractNumId w:val="23"/>
   </w:num>
   <w:num w:numId="22" w16cid:durableId="1388803696">
-    <w:abstractNumId w:val="13"/>
+    <w:abstractNumId w:val="14"/>
   </w:num>
   <w:num w:numId="23" w16cid:durableId="1609509081">
     <w:abstractNumId w:val="5"/>
   </w:num>
   <w:num w:numId="24" w16cid:durableId="623654747">
-    <w:abstractNumId w:val="10"/>
+    <w:abstractNumId w:val="11"/>
   </w:num>
   <w:num w:numId="25" w16cid:durableId="1597863221">
-    <w:abstractNumId w:val="26"/>
+    <w:abstractNumId w:val="28"/>
   </w:num>
   <w:num w:numId="26" w16cid:durableId="951325574">
     <w:abstractNumId w:val="6"/>
   </w:num>
   <w:num w:numId="27" w16cid:durableId="860558506">
-    <w:abstractNumId w:val="24"/>
+    <w:abstractNumId w:val="26"/>
+  </w:num>
+  <w:num w:numId="28" w16cid:durableId="2556168">
+    <w:abstractNumId w:val="9"/>
+  </w:num>
+  <w:num w:numId="29" w16cid:durableId="1895121772">
+    <w:abstractNumId w:val="20"/>
   </w:num>
   <w:numIdMacAtCleanup w:val="8"/>
 </w:numbering>
@@ -6665,19 +8726,10 @@
 </file>
 
 <file path=customXml/item1.xml><?xml version="1.0" encoding="utf-8"?>
-<?mso-contentType ?>
-<FormTemplates xmlns="http://schemas.microsoft.com/sharepoint/v3/contenttype/forms">
-  <Display>DocumentLibraryForm</Display>
-  <Edit>DocumentLibraryForm</Edit>
-  <New>DocumentLibraryForm</New>
-</FormTemplates>
+<b:Sources xmlns:b="http://schemas.openxmlformats.org/officeDocument/2006/bibliography" xmlns="http://schemas.openxmlformats.org/officeDocument/2006/bibliography" SelectedStyle="\APASixthEditionOfficeOnline.xsl" StyleName="APA" Version="6"/>
 </file>
 
 <file path=customXml/item2.xml><?xml version="1.0" encoding="utf-8"?>
-<b:Sources xmlns:b="http://schemas.openxmlformats.org/officeDocument/2006/bibliography" xmlns="http://schemas.openxmlformats.org/officeDocument/2006/bibliography" SelectedStyle="\APASixthEditionOfficeOnline.xsl" StyleName="APA" Version="6"/>
-</file>
-
-<file path=customXml/item3.xml><?xml version="1.0" encoding="utf-8"?>
 <ct:contentTypeSchema xmlns:ct="http://schemas.microsoft.com/office/2006/metadata/contentType" xmlns:ma="http://schemas.microsoft.com/office/2006/metadata/properties/metaAttributes" ct:_="" ma:_="" ma:contentTypeName="Document" ma:contentTypeID="0x010100451AD12F1DC85E4B8E84E793C6AAFB52" ma:contentTypeVersion="2" ma:contentTypeDescription="Create a new document." ma:contentTypeScope="" ma:versionID="24822fa126de1067b271e577811a0cb7">
   <xsd:schema xmlns:xsd="http://www.w3.org/2001/XMLSchema" xmlns:xs="http://www.w3.org/2001/XMLSchema" xmlns:p="http://schemas.microsoft.com/office/2006/metadata/properties" xmlns:ns2="bae8997b-c3cb-4a34-babe-d664aa00ae32" targetNamespace="http://schemas.microsoft.com/office/2006/metadata/properties" ma:root="true" ma:fieldsID="e7c0292b94945d6dcbb441953eb8c4f1" ns2:_="">
     <xsd:import namespace="bae8997b-c3cb-4a34-babe-d664aa00ae32"/>
@@ -6809,15 +8861,16 @@
 </ct:contentTypeSchema>
 </file>
 
-<file path=customXml/itemProps1.xml><?xml version="1.0" encoding="utf-8"?>
-<ds:datastoreItem xmlns:ds="http://schemas.openxmlformats.org/officeDocument/2006/customXml" ds:itemID="{B63C845D-B3F0-4AAE-AB6A-38A1E5C2B5E7}">
-  <ds:schemaRefs>
-    <ds:schemaRef ds:uri="http://schemas.microsoft.com/sharepoint/v3/contenttype/forms"/>
-  </ds:schemaRefs>
-</ds:datastoreItem>
+<file path=customXml/item3.xml><?xml version="1.0" encoding="utf-8"?>
+<?mso-contentType ?>
+<FormTemplates xmlns="http://schemas.microsoft.com/sharepoint/v3/contenttype/forms">
+  <Display>DocumentLibraryForm</Display>
+  <Edit>DocumentLibraryForm</Edit>
+  <New>DocumentLibraryForm</New>
+</FormTemplates>
 </file>
 
-<file path=customXml/itemProps2.xml><?xml version="1.0" encoding="utf-8"?>
+<file path=customXml/itemProps1.xml><?xml version="1.0" encoding="utf-8"?>
 <ds:datastoreItem xmlns:ds="http://schemas.openxmlformats.org/officeDocument/2006/customXml" ds:itemID="{2E269E68-B637-43E6-94F4-BF1DC84D2D42}">
   <ds:schemaRefs>
     <ds:schemaRef ds:uri="http://schemas.openxmlformats.org/officeDocument/2006/bibliography"/>
@@ -6825,7 +8878,7 @@
 </ds:datastoreItem>
 </file>
 
-<file path=customXml/itemProps3.xml><?xml version="1.0" encoding="utf-8"?>
+<file path=customXml/itemProps2.xml><?xml version="1.0" encoding="utf-8"?>
 <ds:datastoreItem xmlns:ds="http://schemas.openxmlformats.org/officeDocument/2006/customXml" ds:itemID="{420EBA73-F27E-4854-AF0F-4AFC7E13DDDA}">
   <ds:schemaRefs>
     <ds:schemaRef ds:uri="http://schemas.microsoft.com/office/2006/metadata/contentType"/>
@@ -6841,4 +8894,12 @@
     <ds:schemaRef ds:uri="http://schemas.microsoft.com/internal/obd"/>
   </ds:schemaRefs>
 </ds:datastoreItem>
+</file>
+
+<file path=customXml/itemProps3.xml><?xml version="1.0" encoding="utf-8"?>
+<ds:datastoreItem xmlns:ds="http://schemas.openxmlformats.org/officeDocument/2006/customXml" ds:itemID="{B63C845D-B3F0-4AAE-AB6A-38A1E5C2B5E7}">
+  <ds:schemaRefs>
+    <ds:schemaRef ds:uri="http://schemas.microsoft.com/sharepoint/v3/contenttype/forms"/>
+  </ds:schemaRefs>
+</ds:datastoreItem>
 </file>